--- a/QuizNote/01/01.docx
+++ b/QuizNote/01/01.docx
@@ -2,7 +2,413 @@
 <file path=word/document.xml><?xml version="1.0" encoding="utf-8"?>
 <w:document xmlns:wpc="http://schemas.microsoft.com/office/word/2010/wordprocessingCanvas" xmlns:cx="http://schemas.microsoft.com/office/drawing/2014/chartex" xmlns:cx1="http://schemas.microsoft.com/office/drawing/2015/9/8/chartex" xmlns:cx2="http://schemas.microsoft.com/office/drawing/2015/10/21/chartex" xmlns:cx3="http://schemas.microsoft.com/office/drawing/2016/5/9/chartex" xmlns:cx4="http://schemas.microsoft.com/office/drawing/2016/5/10/chartex" xmlns:cx5="http://schemas.microsoft.com/office/drawing/2016/5/11/chartex" xmlns:cx6="http://schemas.microsoft.com/office/drawing/2016/5/12/chartex" xmlns:cx7="http://schemas.microsoft.com/office/drawing/2016/5/13/chartex" xmlns:cx8="http://schemas.microsoft.com/office/drawing/2016/5/14/chartex" xmlns:mc="http://schemas.openxmlformats.org/markup-compatibility/2006" xmlns:aink="http://schemas.microsoft.com/office/drawing/2016/ink" xmlns:am3d="http://schemas.microsoft.com/office/drawing/2017/model3d" xmlns:o="urn:schemas-microsoft-com:office:office" xmlns:r="http://schemas.openxmlformats.org/officeDocument/2006/relationships" xmlns:m="http://schemas.openxmlformats.org/officeDocument/2006/math" xmlns:v="urn:schemas-microsoft-com:vml" xmlns:wp14="http://schemas.microsoft.com/office/word/2010/wordprocessingDrawing" xmlns:wp="http://schemas.openxmlformats.org/drawingml/2006/wordprocessingDrawing" xmlns:w10="urn:schemas-microsoft-com:office:word" xmlns:w="http://schemas.openxmlformats.org/wordprocessingml/2006/main" xmlns:w14="http://schemas.microsoft.com/office/word/2010/wordml" xmlns:w15="http://schemas.microsoft.com/office/word/2012/wordml" xmlns:w16cex="http://schemas.microsoft.com/office/word/2018/wordml/cex" xmlns:w16cid="http://schemas.microsoft.com/office/word/2016/wordml/cid" xmlns:w16="http://schemas.microsoft.com/office/word/2018/wordml" xmlns:w16se="http://schemas.microsoft.com/office/word/2015/wordml/symex" xmlns:wpg="http://schemas.microsoft.com/office/word/2010/wordprocessingGroup" xmlns:wpi="http://schemas.microsoft.com/office/word/2010/wordprocessingInk" xmlns:wne="http://schemas.microsoft.com/office/word/2006/wordml" xmlns:wps="http://schemas.microsoft.com/office/word/2010/wordprocessingShape" mc:Ignorable="w14 w15 w16se w16cid w16 w16cex wp14">
   <w:body>
+    <w:p>
+      <w:r>
+        <w:t>Mean = sum()/count()</w:t>
+      </w:r>
+    </w:p>
+    <w:p>
+      <w:r>
+        <w:t xml:space="preserve">Mode: </w:t>
+      </w:r>
+      <w:r>
+        <w:t>the number that occurs the highest number of times</w:t>
+      </w:r>
+    </w:p>
+    <w:p>
+      <w:r>
+        <w:t xml:space="preserve">Median: </w:t>
+      </w:r>
+      <w:r>
+        <w:rPr>
+          <w:rFonts w:hint="eastAsia"/>
+        </w:rPr>
+        <w:t>中位数</w:t>
+      </w:r>
+    </w:p>
     <w:p/>
+    <w:p>
+      <w:pPr>
+        <w:rPr>
+          <w:rFonts w:ascii="Times New Roman" w:eastAsia="Times New Roman" w:hAnsi="Times New Roman" w:cs="Times New Roman"/>
+        </w:rPr>
+      </w:pPr>
+      <w:r>
+        <w:rPr>
+          <w:rFonts w:ascii="Times New Roman" w:eastAsia="Times New Roman" w:hAnsi="Times New Roman" w:cs="Times New Roman"/>
+        </w:rPr>
+        <w:t xml:space="preserve">[175, 183, </w:t>
+      </w:r>
+      <w:r>
+        <w:rPr>
+          <w:rFonts w:ascii="Times New Roman" w:eastAsia="Times New Roman" w:hAnsi="Times New Roman" w:cs="Times New Roman"/>
+          <w:color w:val="FF0000"/>
+        </w:rPr>
+        <w:t>190, 193</w:t>
+      </w:r>
+      <w:r>
+        <w:rPr>
+          <w:rFonts w:ascii="Times New Roman" w:eastAsia="Times New Roman" w:hAnsi="Times New Roman" w:cs="Times New Roman"/>
+        </w:rPr>
+        <w:t xml:space="preserve">, 195, </w:t>
+      </w:r>
+      <w:r>
+        <w:rPr>
+          <w:rFonts w:ascii="Times New Roman" w:eastAsia="Times New Roman" w:hAnsi="Times New Roman" w:cs="Times New Roman"/>
+          <w:highlight w:val="yellow"/>
+        </w:rPr>
+        <w:t>198, 198</w:t>
+      </w:r>
+      <w:r>
+        <w:rPr>
+          <w:rFonts w:ascii="Times New Roman" w:eastAsia="Times New Roman" w:hAnsi="Times New Roman" w:cs="Times New Roman"/>
+        </w:rPr>
+        <w:t xml:space="preserve">, 203, </w:t>
+      </w:r>
+      <w:r>
+        <w:rPr>
+          <w:rFonts w:ascii="Times New Roman" w:eastAsia="Times New Roman" w:hAnsi="Times New Roman" w:cs="Times New Roman"/>
+          <w:color w:val="FF0000"/>
+        </w:rPr>
+        <w:t>208, 210</w:t>
+      </w:r>
+      <w:r>
+        <w:rPr>
+          <w:rFonts w:ascii="Times New Roman" w:eastAsia="Times New Roman" w:hAnsi="Times New Roman" w:cs="Times New Roman"/>
+        </w:rPr>
+        <w:t>, 216, 228]</w:t>
+      </w:r>
+    </w:p>
+    <w:p>
+      <w:pPr>
+        <w:rPr>
+          <w:rFonts w:ascii="Times New Roman" w:hAnsi="Times New Roman" w:cs="Times New Roman"/>
+        </w:rPr>
+      </w:pPr>
+      <w:r>
+        <w:rPr>
+          <w:rFonts w:ascii="Times New Roman" w:hAnsi="Times New Roman" w:cs="Times New Roman"/>
+        </w:rPr>
+        <w:t>F</w:t>
+      </w:r>
+      <w:r>
+        <w:rPr>
+          <w:rFonts w:ascii="Times New Roman" w:hAnsi="Times New Roman" w:cs="Times New Roman"/>
+        </w:rPr>
+        <w:t>irst</w:t>
+      </w:r>
+      <w:r>
+        <w:rPr>
+          <w:rFonts w:ascii="Times New Roman" w:hAnsi="Times New Roman" w:cs="Times New Roman"/>
+        </w:rPr>
+        <w:t xml:space="preserve"> = (190 + 193)/2 = 191.5</w:t>
+      </w:r>
+    </w:p>
+    <w:p>
+      <w:pPr>
+        <w:rPr>
+          <w:rFonts w:ascii="Times New Roman" w:hAnsi="Times New Roman" w:cs="Times New Roman"/>
+        </w:rPr>
+      </w:pPr>
+      <w:r>
+        <w:rPr>
+          <w:rFonts w:ascii="Times New Roman" w:hAnsi="Times New Roman" w:cs="Times New Roman"/>
+        </w:rPr>
+        <w:t>Third = (208 + 210)/2 = 209</w:t>
+      </w:r>
+    </w:p>
+    <w:p>
+      <w:pPr>
+        <w:rPr>
+          <w:rFonts w:ascii="Times New Roman" w:hAnsi="Times New Roman" w:cs="Times New Roman"/>
+        </w:rPr>
+      </w:pPr>
+      <w:r>
+        <w:rPr>
+          <w:rFonts w:ascii="Times New Roman" w:hAnsi="Times New Roman" w:cs="Times New Roman"/>
+        </w:rPr>
+        <w:t>inter-quartile</w:t>
+      </w:r>
+      <w:r>
+        <w:rPr>
+          <w:rFonts w:ascii="Times New Roman" w:hAnsi="Times New Roman" w:cs="Times New Roman"/>
+        </w:rPr>
+        <w:t xml:space="preserve"> = Third – First = 209 – 191.5 = 17.5</w:t>
+      </w:r>
+    </w:p>
+    <w:p>
+      <w:pPr>
+        <w:rPr>
+          <w:rFonts w:ascii="Times New Roman" w:hAnsi="Times New Roman" w:cs="Times New Roman"/>
+        </w:rPr>
+      </w:pPr>
+    </w:p>
+    <w:p>
+      <w:pPr>
+        <w:rPr>
+          <w:rFonts w:ascii="Times New Roman" w:hAnsi="Times New Roman" w:cs="Times New Roman"/>
+        </w:rPr>
+      </w:pPr>
+      <w:r>
+        <w:rPr>
+          <w:rFonts w:ascii="Times New Roman" w:hAnsi="Times New Roman" w:cs="Times New Roman"/>
+        </w:rPr>
+        <w:t>z-score normalization</w:t>
+      </w:r>
+    </w:p>
+    <w:p>
+      <w:pPr>
+        <w:rPr>
+          <w:rFonts w:ascii="Times New Roman" w:hAnsi="Times New Roman" w:cs="Times New Roman"/>
+        </w:rPr>
+      </w:pPr>
+      <w:r>
+        <w:rPr>
+          <w:rFonts w:ascii="Times New Roman" w:hAnsi="Times New Roman" w:cs="Times New Roman"/>
+        </w:rPr>
+        <w:t>sample variance</w:t>
+      </w:r>
+    </w:p>
+    <w:p>
+      <w:pPr>
+        <w:rPr>
+          <w:rFonts w:ascii="Times New Roman" w:hAnsi="Times New Roman" w:cs="Times New Roman"/>
+        </w:rPr>
+      </w:pPr>
+      <w:r>
+        <w:rPr>
+          <w:rFonts w:ascii="Times New Roman" w:hAnsi="Times New Roman" w:cs="Times New Roman"/>
+        </w:rPr>
+        <w:t>sample standard deviation</w:t>
+      </w:r>
+    </w:p>
+    <w:p>
+      <w:pPr>
+        <w:rPr>
+          <w:rFonts w:ascii="Times New Roman" w:hAnsi="Times New Roman" w:cs="Times New Roman"/>
+        </w:rPr>
+      </w:pPr>
+    </w:p>
+    <w:p>
+      <w:pPr>
+        <w:rPr>
+          <w:rFonts w:ascii="Times New Roman" w:hAnsi="Times New Roman" w:cs="Times New Roman"/>
+        </w:rPr>
+      </w:pPr>
+      <w:r>
+        <w:rPr>
+          <w:rFonts w:ascii="Times New Roman" w:hAnsi="Times New Roman" w:cs="Times New Roman"/>
+        </w:rPr>
+        <w:t>min-max normalization</w:t>
+      </w:r>
+    </w:p>
+    <w:p>
+      <w:pPr>
+        <w:rPr>
+          <w:rFonts w:ascii="Times New Roman" w:hAnsi="Times New Roman" w:cs="Times New Roman"/>
+        </w:rPr>
+      </w:pPr>
+      <w:r>
+        <w:rPr>
+          <w:rFonts w:ascii="Times New Roman" w:hAnsi="Times New Roman" w:cs="Times New Roman"/>
+        </w:rPr>
+        <w:t>population variance</w:t>
+      </w:r>
+    </w:p>
+    <w:p>
+      <w:pPr>
+        <w:rPr>
+          <w:rFonts w:ascii="Times New Roman" w:hAnsi="Times New Roman" w:cs="Times New Roman"/>
+        </w:rPr>
+      </w:pPr>
+      <w:r>
+        <w:rPr>
+          <w:rFonts w:ascii="Times New Roman" w:hAnsi="Times New Roman" w:cs="Times New Roman"/>
+        </w:rPr>
+        <w:t>population standard deviation</w:t>
+      </w:r>
+    </w:p>
+    <w:p>
+      <w:pPr>
+        <w:rPr>
+          <w:rFonts w:ascii="Times New Roman" w:hAnsi="Times New Roman" w:cs="Times New Roman"/>
+        </w:rPr>
+      </w:pPr>
+    </w:p>
+    <w:p>
+      <w:pPr>
+        <w:rPr>
+          <w:rFonts w:ascii="Times New Roman" w:hAnsi="Times New Roman" w:cs="Times New Roman"/>
+        </w:rPr>
+      </w:pPr>
+      <w:r>
+        <w:rPr>
+          <w:rFonts w:ascii="Times New Roman" w:hAnsi="Times New Roman" w:cs="Times New Roman"/>
+        </w:rPr>
+        <w:t>Principal Component Analysis</w:t>
+      </w:r>
+    </w:p>
+    <w:p>
+      <w:pPr>
+        <w:rPr>
+          <w:rFonts w:ascii="Times New Roman" w:hAnsi="Times New Roman" w:cs="Times New Roman"/>
+        </w:rPr>
+      </w:pPr>
+      <w:r>
+        <w:rPr>
+          <w:rFonts w:ascii="Times New Roman" w:hAnsi="Times New Roman" w:cs="Times New Roman"/>
+        </w:rPr>
+        <w:t xml:space="preserve">First and second </w:t>
+      </w:r>
+      <w:proofErr w:type="gramStart"/>
+      <w:r>
+        <w:rPr>
+          <w:rFonts w:ascii="Times New Roman" w:hAnsi="Times New Roman" w:cs="Times New Roman"/>
+        </w:rPr>
+        <w:t>principle</w:t>
+      </w:r>
+      <w:proofErr w:type="gramEnd"/>
+      <w:r>
+        <w:rPr>
+          <w:rFonts w:ascii="Times New Roman" w:hAnsi="Times New Roman" w:cs="Times New Roman"/>
+        </w:rPr>
+        <w:t xml:space="preserve"> components</w:t>
+      </w:r>
+    </w:p>
+    <w:p>
+      <w:pPr>
+        <w:rPr>
+          <w:rFonts w:ascii="Times New Roman" w:hAnsi="Times New Roman" w:cs="Times New Roman"/>
+        </w:rPr>
+      </w:pPr>
+    </w:p>
+    <w:p>
+      <w:pPr>
+        <w:rPr>
+          <w:rFonts w:ascii="Times New Roman" w:eastAsia="Times New Roman" w:hAnsi="Times New Roman" w:cs="Times New Roman"/>
+        </w:rPr>
+      </w:pPr>
+      <w:r>
+        <w:rPr>
+          <w:rFonts w:ascii="Times New Roman" w:eastAsia="Times New Roman" w:hAnsi="Times New Roman" w:cs="Times New Roman"/>
+        </w:rPr>
+        <w:t>algebraic measure</w:t>
+      </w:r>
+    </w:p>
+    <w:p>
+      <w:pPr>
+        <w:rPr>
+          <w:rFonts w:ascii="Times New Roman" w:eastAsia="Times New Roman" w:hAnsi="Times New Roman" w:cs="Times New Roman"/>
+        </w:rPr>
+      </w:pPr>
+      <w:r>
+        <w:rPr>
+          <w:rFonts w:ascii="Times New Roman" w:eastAsia="Times New Roman" w:hAnsi="Times New Roman" w:cs="Times New Roman"/>
+        </w:rPr>
+        <w:t>holistic measure</w:t>
+      </w:r>
+    </w:p>
+    <w:p>
+      <w:pPr>
+        <w:rPr>
+          <w:rFonts w:ascii="Times New Roman" w:eastAsia="Times New Roman" w:hAnsi="Times New Roman" w:cs="Times New Roman"/>
+        </w:rPr>
+      </w:pPr>
+    </w:p>
+    <w:p>
+      <w:pPr>
+        <w:rPr>
+          <w:rFonts w:ascii="Times New Roman" w:eastAsia="Times New Roman" w:hAnsi="Times New Roman" w:cs="Times New Roman"/>
+        </w:rPr>
+      </w:pPr>
+      <w:r>
+        <w:rPr>
+          <w:rFonts w:ascii="Times New Roman" w:eastAsia="Times New Roman" w:hAnsi="Times New Roman" w:cs="Times New Roman"/>
+        </w:rPr>
+        <w:t>Data Cube Concepts</w:t>
+      </w:r>
+    </w:p>
+    <w:p>
+      <w:pPr>
+        <w:rPr>
+          <w:rFonts w:ascii="Times New Roman" w:eastAsia="Times New Roman" w:hAnsi="Times New Roman" w:cs="Times New Roman"/>
+        </w:rPr>
+      </w:pPr>
+    </w:p>
+    <w:p>
+      <w:pPr>
+        <w:rPr>
+          <w:rFonts w:ascii="Times New Roman" w:eastAsia="Times New Roman" w:hAnsi="Times New Roman" w:cs="Times New Roman"/>
+        </w:rPr>
+      </w:pPr>
+      <w:r>
+        <w:rPr>
+          <w:rFonts w:ascii="Times New Roman" w:eastAsia="Times New Roman" w:hAnsi="Times New Roman" w:cs="Times New Roman"/>
+        </w:rPr>
+        <w:t>Data Cube Computation</w:t>
+      </w:r>
+    </w:p>
+    <w:p>
+      <w:pPr>
+        <w:rPr>
+          <w:rFonts w:ascii="Times New Roman" w:eastAsia="Times New Roman" w:hAnsi="Times New Roman" w:cs="Times New Roman"/>
+        </w:rPr>
+      </w:pPr>
+    </w:p>
+    <w:p>
+      <w:pPr>
+        <w:rPr>
+          <w:rFonts w:ascii="Times New Roman" w:eastAsia="Times New Roman" w:hAnsi="Times New Roman" w:cs="Times New Roman"/>
+        </w:rPr>
+      </w:pPr>
+      <w:r>
+        <w:rPr>
+          <w:rFonts w:ascii="Times New Roman" w:eastAsia="Times New Roman" w:hAnsi="Times New Roman" w:cs="Times New Roman"/>
+        </w:rPr>
+        <w:t>Schema</w:t>
+      </w:r>
+    </w:p>
+    <w:p>
+      <w:pPr>
+        <w:rPr>
+          <w:rFonts w:ascii="Times New Roman" w:eastAsia="Times New Roman" w:hAnsi="Times New Roman" w:cs="Times New Roman"/>
+        </w:rPr>
+      </w:pPr>
+    </w:p>
+    <w:p>
+      <w:pPr>
+        <w:rPr>
+          <w:rFonts w:ascii="Times New Roman" w:eastAsia="Times New Roman" w:hAnsi="Times New Roman" w:cs="Times New Roman"/>
+        </w:rPr>
+      </w:pPr>
+      <w:r>
+        <w:rPr>
+          <w:rFonts w:ascii="Times New Roman" w:eastAsia="Times New Roman" w:hAnsi="Times New Roman" w:cs="Times New Roman"/>
+        </w:rPr>
+        <w:t>OLAP operation</w:t>
+      </w:r>
+    </w:p>
+    <w:p>
+      <w:pPr>
+        <w:rPr>
+          <w:rFonts w:ascii="Times New Roman" w:eastAsia="Times New Roman" w:hAnsi="Times New Roman" w:cs="Times New Roman"/>
+        </w:rPr>
+      </w:pPr>
+    </w:p>
+    <w:p>
+      <w:pPr>
+        <w:rPr>
+          <w:rFonts w:ascii="Times New Roman" w:eastAsia="Times New Roman" w:hAnsi="Times New Roman" w:cs="Times New Roman"/>
+        </w:rPr>
+      </w:pPr>
+    </w:p>
+    <w:p>
+      <w:pPr>
+        <w:rPr>
+          <w:rFonts w:hint="eastAsia"/>
+        </w:rPr>
+      </w:pPr>
+    </w:p>
     <w:sectPr>
       <w:pgSz w:w="12240" w:h="15840"/>
       <w:pgMar w:top="1440" w:right="1440" w:bottom="1440" w:left="1440" w:header="720" w:footer="720" w:gutter="0"/>
@@ -435,6 +841,58 @@
     <w:semiHidden/>
     <w:unhideWhenUsed/>
   </w:style>
+  <w:style w:type="paragraph" w:styleId="HTMLPreformatted">
+    <w:name w:val="HTML Preformatted"/>
+    <w:basedOn w:val="Normal"/>
+    <w:link w:val="HTMLPreformattedChar"/>
+    <w:uiPriority w:val="99"/>
+    <w:semiHidden/>
+    <w:unhideWhenUsed/>
+    <w:rsid w:val="00811DC8"/>
+    <w:pPr>
+      <w:tabs>
+        <w:tab w:val="left" w:pos="916"/>
+        <w:tab w:val="left" w:pos="1832"/>
+        <w:tab w:val="left" w:pos="2748"/>
+        <w:tab w:val="left" w:pos="3664"/>
+        <w:tab w:val="left" w:pos="4580"/>
+        <w:tab w:val="left" w:pos="5496"/>
+        <w:tab w:val="left" w:pos="6412"/>
+        <w:tab w:val="left" w:pos="7328"/>
+        <w:tab w:val="left" w:pos="8244"/>
+        <w:tab w:val="left" w:pos="9160"/>
+        <w:tab w:val="left" w:pos="10076"/>
+        <w:tab w:val="left" w:pos="10992"/>
+        <w:tab w:val="left" w:pos="11908"/>
+        <w:tab w:val="left" w:pos="12824"/>
+        <w:tab w:val="left" w:pos="13740"/>
+        <w:tab w:val="left" w:pos="14656"/>
+      </w:tabs>
+    </w:pPr>
+    <w:rPr>
+      <w:rFonts w:ascii="Courier New" w:eastAsia="Times New Roman" w:hAnsi="Courier New" w:cs="Courier New"/>
+      <w:sz w:val="20"/>
+      <w:szCs w:val="20"/>
+    </w:rPr>
+  </w:style>
+  <w:style w:type="character" w:customStyle="1" w:styleId="HTMLPreformattedChar">
+    <w:name w:val="HTML Preformatted Char"/>
+    <w:basedOn w:val="DefaultParagraphFont"/>
+    <w:link w:val="HTMLPreformatted"/>
+    <w:uiPriority w:val="99"/>
+    <w:semiHidden/>
+    <w:rsid w:val="00811DC8"/>
+    <w:rPr>
+      <w:rFonts w:ascii="Courier New" w:eastAsia="Times New Roman" w:hAnsi="Courier New" w:cs="Courier New"/>
+      <w:sz w:val="20"/>
+      <w:szCs w:val="20"/>
+    </w:rPr>
+  </w:style>
+  <w:style w:type="character" w:customStyle="1" w:styleId="button-content">
+    <w:name w:val="button-content"/>
+    <w:basedOn w:val="DefaultParagraphFont"/>
+    <w:rsid w:val="00811DC8"/>
+  </w:style>
 </w:styles>
 </file>
 

--- a/QuizNote/01/01.docx
+++ b/QuizNote/01/01.docx
@@ -1,411 +1,1521 @@
 
 <file path=word/document.xml><?xml version="1.0" encoding="utf-8"?>
-<w:document xmlns:wpc="http://schemas.microsoft.com/office/word/2010/wordprocessingCanvas" xmlns:cx="http://schemas.microsoft.com/office/drawing/2014/chartex" xmlns:cx1="http://schemas.microsoft.com/office/drawing/2015/9/8/chartex" xmlns:cx2="http://schemas.microsoft.com/office/drawing/2015/10/21/chartex" xmlns:cx3="http://schemas.microsoft.com/office/drawing/2016/5/9/chartex" xmlns:cx4="http://schemas.microsoft.com/office/drawing/2016/5/10/chartex" xmlns:cx5="http://schemas.microsoft.com/office/drawing/2016/5/11/chartex" xmlns:cx6="http://schemas.microsoft.com/office/drawing/2016/5/12/chartex" xmlns:cx7="http://schemas.microsoft.com/office/drawing/2016/5/13/chartex" xmlns:cx8="http://schemas.microsoft.com/office/drawing/2016/5/14/chartex" xmlns:mc="http://schemas.openxmlformats.org/markup-compatibility/2006" xmlns:aink="http://schemas.microsoft.com/office/drawing/2016/ink" xmlns:am3d="http://schemas.microsoft.com/office/drawing/2017/model3d" xmlns:o="urn:schemas-microsoft-com:office:office" xmlns:r="http://schemas.openxmlformats.org/officeDocument/2006/relationships" xmlns:m="http://schemas.openxmlformats.org/officeDocument/2006/math" xmlns:v="urn:schemas-microsoft-com:vml" xmlns:wp14="http://schemas.microsoft.com/office/word/2010/wordprocessingDrawing" xmlns:wp="http://schemas.openxmlformats.org/drawingml/2006/wordprocessingDrawing" xmlns:w10="urn:schemas-microsoft-com:office:word" xmlns:w="http://schemas.openxmlformats.org/wordprocessingml/2006/main" xmlns:w14="http://schemas.microsoft.com/office/word/2010/wordml" xmlns:w15="http://schemas.microsoft.com/office/word/2012/wordml" xmlns:w16cex="http://schemas.microsoft.com/office/word/2018/wordml/cex" xmlns:w16cid="http://schemas.microsoft.com/office/word/2016/wordml/cid" xmlns:w16="http://schemas.microsoft.com/office/word/2018/wordml" xmlns:w16se="http://schemas.microsoft.com/office/word/2015/wordml/symex" xmlns:wpg="http://schemas.microsoft.com/office/word/2010/wordprocessingGroup" xmlns:wpi="http://schemas.microsoft.com/office/word/2010/wordprocessingInk" xmlns:wne="http://schemas.microsoft.com/office/word/2006/wordml" xmlns:wps="http://schemas.microsoft.com/office/word/2010/wordprocessingShape" mc:Ignorable="w14 w15 w16se w16cid w16 w16cex wp14">
+<w:document xmlns:wpc="http://schemas.microsoft.com/office/word/2010/wordprocessingCanvas" xmlns:cx="http://schemas.microsoft.com/office/drawing/2014/chartex" xmlns:cx1="http://schemas.microsoft.com/office/drawing/2015/9/8/chartex" xmlns:cx2="http://schemas.microsoft.com/office/drawing/2015/10/21/chartex" xmlns:cx3="http://schemas.microsoft.com/office/drawing/2016/5/9/chartex" xmlns:cx4="http://schemas.microsoft.com/office/drawing/2016/5/10/chartex" xmlns:cx5="http://schemas.microsoft.com/office/drawing/2016/5/11/chartex" xmlns:cx6="http://schemas.microsoft.com/office/drawing/2016/5/12/chartex" xmlns:cx7="http://schemas.microsoft.com/office/drawing/2016/5/13/chartex" xmlns:cx8="http://schemas.microsoft.com/office/drawing/2016/5/14/chartex" xmlns:mc="http://schemas.openxmlformats.org/markup-compatibility/2006" xmlns:aink="http://schemas.microsoft.com/office/drawing/2016/ink" xmlns:am3d="http://schemas.microsoft.com/office/drawing/2017/model3d" xmlns:o="urn:schemas-microsoft-com:office:office" xmlns:oel="http://schemas.microsoft.com/office/2019/extlst" xmlns:r="http://schemas.openxmlformats.org/officeDocument/2006/relationships" xmlns:m="http://schemas.openxmlformats.org/officeDocument/2006/math" xmlns:v="urn:schemas-microsoft-com:vml" xmlns:wp14="http://schemas.microsoft.com/office/word/2010/wordprocessingDrawing" xmlns:wp="http://schemas.openxmlformats.org/drawingml/2006/wordprocessingDrawing" xmlns:w10="urn:schemas-microsoft-com:office:word" xmlns:w="http://schemas.openxmlformats.org/wordprocessingml/2006/main" xmlns:w14="http://schemas.microsoft.com/office/word/2010/wordml" xmlns:w15="http://schemas.microsoft.com/office/word/2012/wordml" xmlns:w16cex="http://schemas.microsoft.com/office/word/2018/wordml/cex" xmlns:w16cid="http://schemas.microsoft.com/office/word/2016/wordml/cid" xmlns:w16="http://schemas.microsoft.com/office/word/2018/wordml" xmlns:w16sdtdh="http://schemas.microsoft.com/office/word/2020/wordml/sdtdatahash" xmlns:w16se="http://schemas.microsoft.com/office/word/2015/wordml/symex" xmlns:wpg="http://schemas.microsoft.com/office/word/2010/wordprocessingGroup" xmlns:wpi="http://schemas.microsoft.com/office/word/2010/wordprocessingInk" xmlns:wne="http://schemas.microsoft.com/office/word/2006/wordml" xmlns:wps="http://schemas.microsoft.com/office/word/2010/wordprocessingShape" mc:Ignorable="w14 w15 w16se w16cid w16 w16cex w16sdtdh wp14">
   <w:body>
     <w:p>
-      <w:r>
-        <w:t>Mean = sum()/count()</w:t>
-      </w:r>
-    </w:p>
-    <w:p>
-      <w:r>
-        <w:t xml:space="preserve">Mode: </w:t>
-      </w:r>
-      <w:r>
-        <w:t>the number that occurs the highest number of times</w:t>
-      </w:r>
-    </w:p>
-    <w:p>
-      <w:r>
-        <w:t xml:space="preserve">Median: </w:t>
-      </w:r>
-      <w:r>
+      <w:pPr>
         <w:rPr>
           <w:rFonts w:hint="eastAsia"/>
         </w:rPr>
-        <w:t>中位数</w:t>
+      </w:pPr>
+      <w:r>
+        <w:t>Unimodal Empirical Formula: mean – mode = 3(mean - median)</w:t>
+      </w:r>
+    </w:p>
+    <w:p>
+      <w:pPr>
+        <w:rPr>
+          <w:rFonts w:ascii="Times New Roman" w:hAnsi="Times New Roman" w:cs="Times New Roman"/>
+        </w:rPr>
+      </w:pPr>
+    </w:p>
+    <w:p>
+      <w:pPr>
+        <w:rPr>
+          <w:rFonts w:ascii="Times New Roman" w:hAnsi="Times New Roman" w:cs="Times New Roman"/>
+        </w:rPr>
+      </w:pPr>
+      <w:r>
+        <w:rPr>
+          <w:rFonts w:ascii="Times New Roman" w:hAnsi="Times New Roman" w:cs="Times New Roman"/>
+        </w:rPr>
+        <w:t>Sample Variance:</w:t>
+      </w:r>
+    </w:p>
+    <w:p>
+      <w:pPr>
+        <w:rPr>
+          <w:rFonts w:ascii="Times New Roman" w:hAnsi="Times New Roman" w:cs="Times New Roman"/>
+        </w:rPr>
+      </w:pPr>
+      <w:r>
+        <w:rPr>
+          <w:rFonts w:ascii="Times New Roman" w:hAnsi="Times New Roman" w:cs="Times New Roman"/>
+          <w:noProof/>
+        </w:rPr>
+        <w:drawing>
+          <wp:inline distT="0" distB="0" distL="0" distR="0" wp14:anchorId="78C5BA5F" wp14:editId="0939BEE6">
+            <wp:extent cx="2096587" cy="277977"/>
+            <wp:effectExtent l="0" t="0" r="0" b="1905"/>
+            <wp:docPr id="1" name="Picture 1" descr="A picture containing text, clock, gauge&#10;&#10;Description automatically generated"/>
+            <wp:cNvGraphicFramePr>
+              <a:graphicFrameLocks xmlns:a="http://schemas.openxmlformats.org/drawingml/2006/main" noChangeAspect="1"/>
+            </wp:cNvGraphicFramePr>
+            <a:graphic xmlns:a="http://schemas.openxmlformats.org/drawingml/2006/main">
+              <a:graphicData uri="http://schemas.openxmlformats.org/drawingml/2006/picture">
+                <pic:pic xmlns:pic="http://schemas.openxmlformats.org/drawingml/2006/picture">
+                  <pic:nvPicPr>
+                    <pic:cNvPr id="1" name="Picture 1" descr="A picture containing text, clock, gauge&#10;&#10;Description automatically generated"/>
+                    <pic:cNvPicPr/>
+                  </pic:nvPicPr>
+                  <pic:blipFill>
+                    <a:blip r:embed="rId4" cstate="print">
+                      <a:extLst>
+                        <a:ext uri="{28A0092B-C50C-407E-A947-70E740481C1C}">
+                          <a14:useLocalDpi xmlns:a14="http://schemas.microsoft.com/office/drawing/2010/main" val="0"/>
+                        </a:ext>
+                      </a:extLst>
+                    </a:blip>
+                    <a:stretch>
+                      <a:fillRect/>
+                    </a:stretch>
+                  </pic:blipFill>
+                  <pic:spPr>
+                    <a:xfrm>
+                      <a:off x="0" y="0"/>
+                      <a:ext cx="2351000" cy="311708"/>
+                    </a:xfrm>
+                    <a:prstGeom prst="rect">
+                      <a:avLst/>
+                    </a:prstGeom>
+                  </pic:spPr>
+                </pic:pic>
+              </a:graphicData>
+            </a:graphic>
+          </wp:inline>
+        </w:drawing>
+      </w:r>
+    </w:p>
+    <w:p>
+      <w:pPr>
+        <w:rPr>
+          <w:rFonts w:ascii="Times New Roman" w:hAnsi="Times New Roman" w:cs="Times New Roman"/>
+        </w:rPr>
+      </w:pPr>
+      <w:r>
+        <w:rPr>
+          <w:rFonts w:ascii="Times New Roman" w:hAnsi="Times New Roman" w:cs="Times New Roman"/>
+        </w:rPr>
+        <w:t>Population Variance:</w:t>
+      </w:r>
+    </w:p>
+    <w:p>
+      <w:pPr>
+        <w:rPr>
+          <w:rFonts w:ascii="Times New Roman" w:hAnsi="Times New Roman" w:cs="Times New Roman"/>
+        </w:rPr>
+      </w:pPr>
+      <w:r>
+        <w:rPr>
+          <w:rFonts w:ascii="Times New Roman" w:hAnsi="Times New Roman" w:cs="Times New Roman"/>
+          <w:noProof/>
+        </w:rPr>
+        <w:drawing>
+          <wp:inline distT="0" distB="0" distL="0" distR="0" wp14:anchorId="7167384F" wp14:editId="5C2418D0">
+            <wp:extent cx="2108852" cy="343815"/>
+            <wp:effectExtent l="0" t="0" r="0" b="0"/>
+            <wp:docPr id="2" name="Picture 2" descr="A picture containing clock, watch&#10;&#10;Description automatically generated"/>
+            <wp:cNvGraphicFramePr>
+              <a:graphicFrameLocks xmlns:a="http://schemas.openxmlformats.org/drawingml/2006/main" noChangeAspect="1"/>
+            </wp:cNvGraphicFramePr>
+            <a:graphic xmlns:a="http://schemas.openxmlformats.org/drawingml/2006/main">
+              <a:graphicData uri="http://schemas.openxmlformats.org/drawingml/2006/picture">
+                <pic:pic xmlns:pic="http://schemas.openxmlformats.org/drawingml/2006/picture">
+                  <pic:nvPicPr>
+                    <pic:cNvPr id="2" name="Picture 2" descr="A picture containing clock, watch&#10;&#10;Description automatically generated"/>
+                    <pic:cNvPicPr/>
+                  </pic:nvPicPr>
+                  <pic:blipFill>
+                    <a:blip r:embed="rId5" cstate="print">
+                      <a:extLst>
+                        <a:ext uri="{28A0092B-C50C-407E-A947-70E740481C1C}">
+                          <a14:useLocalDpi xmlns:a14="http://schemas.microsoft.com/office/drawing/2010/main" val="0"/>
+                        </a:ext>
+                      </a:extLst>
+                    </a:blip>
+                    <a:stretch>
+                      <a:fillRect/>
+                    </a:stretch>
+                  </pic:blipFill>
+                  <pic:spPr>
+                    <a:xfrm>
+                      <a:off x="0" y="0"/>
+                      <a:ext cx="2247163" cy="366364"/>
+                    </a:xfrm>
+                    <a:prstGeom prst="rect">
+                      <a:avLst/>
+                    </a:prstGeom>
+                  </pic:spPr>
+                </pic:pic>
+              </a:graphicData>
+            </a:graphic>
+          </wp:inline>
+        </w:drawing>
+      </w:r>
+    </w:p>
+    <w:p>
+      <w:pPr>
+        <w:rPr>
+          <w:rFonts w:ascii="Times New Roman" w:hAnsi="Times New Roman" w:cs="Times New Roman"/>
+        </w:rPr>
+      </w:pPr>
+    </w:p>
+    <w:p>
+      <w:pPr>
+        <w:rPr>
+          <w:rFonts w:ascii="Times New Roman" w:hAnsi="Times New Roman" w:cs="Times New Roman"/>
+        </w:rPr>
+      </w:pPr>
+      <w:r>
+        <w:rPr>
+          <w:rFonts w:ascii="Times New Roman" w:hAnsi="Times New Roman" w:cs="Times New Roman"/>
+        </w:rPr>
+        <w:t>Chi-square test:</w:t>
+      </w:r>
+    </w:p>
+    <w:p>
+      <w:pPr>
+        <w:rPr>
+          <w:rFonts w:ascii="Times New Roman" w:hAnsi="Times New Roman" w:cs="Times New Roman"/>
+        </w:rPr>
+      </w:pPr>
+    </w:p>
+    <w:p>
+      <w:pPr>
+        <w:rPr>
+          <w:rFonts w:ascii="Times New Roman" w:hAnsi="Times New Roman" w:cs="Times New Roman"/>
+        </w:rPr>
+      </w:pPr>
+      <w:r>
+        <w:rPr>
+          <w:rFonts w:ascii="Times New Roman" w:hAnsi="Times New Roman" w:cs="Times New Roman"/>
+          <w:noProof/>
+        </w:rPr>
+        <w:drawing>
+          <wp:inline distT="0" distB="0" distL="0" distR="0" wp14:anchorId="318433BE" wp14:editId="57965F64">
+            <wp:extent cx="3062715" cy="965606"/>
+            <wp:effectExtent l="0" t="0" r="0" b="0"/>
+            <wp:docPr id="5" name="Picture 5" descr="Table&#10;&#10;Description automatically generated"/>
+            <wp:cNvGraphicFramePr>
+              <a:graphicFrameLocks xmlns:a="http://schemas.openxmlformats.org/drawingml/2006/main" noChangeAspect="1"/>
+            </wp:cNvGraphicFramePr>
+            <a:graphic xmlns:a="http://schemas.openxmlformats.org/drawingml/2006/main">
+              <a:graphicData uri="http://schemas.openxmlformats.org/drawingml/2006/picture">
+                <pic:pic xmlns:pic="http://schemas.openxmlformats.org/drawingml/2006/picture">
+                  <pic:nvPicPr>
+                    <pic:cNvPr id="5" name="Picture 5" descr="Table&#10;&#10;Description automatically generated"/>
+                    <pic:cNvPicPr/>
+                  </pic:nvPicPr>
+                  <pic:blipFill>
+                    <a:blip r:embed="rId6" cstate="print">
+                      <a:extLst>
+                        <a:ext uri="{28A0092B-C50C-407E-A947-70E740481C1C}">
+                          <a14:useLocalDpi xmlns:a14="http://schemas.microsoft.com/office/drawing/2010/main" val="0"/>
+                        </a:ext>
+                      </a:extLst>
+                    </a:blip>
+                    <a:stretch>
+                      <a:fillRect/>
+                    </a:stretch>
+                  </pic:blipFill>
+                  <pic:spPr>
+                    <a:xfrm>
+                      <a:off x="0" y="0"/>
+                      <a:ext cx="3146213" cy="991931"/>
+                    </a:xfrm>
+                    <a:prstGeom prst="rect">
+                      <a:avLst/>
+                    </a:prstGeom>
+                  </pic:spPr>
+                </pic:pic>
+              </a:graphicData>
+            </a:graphic>
+          </wp:inline>
+        </w:drawing>
+      </w:r>
+    </w:p>
+    <w:p>
+      <w:pPr>
+        <w:rPr>
+          <w:rFonts w:ascii="Times New Roman" w:hAnsi="Times New Roman" w:cs="Times New Roman"/>
+        </w:rPr>
+      </w:pPr>
+    </w:p>
+    <w:p>
+      <w:pPr>
+        <w:rPr>
+          <w:rFonts w:ascii="Times New Roman" w:hAnsi="Times New Roman" w:cs="Times New Roman"/>
+        </w:rPr>
+      </w:pPr>
+      <w:r>
+        <w:rPr>
+          <w:rFonts w:ascii="Times New Roman" w:hAnsi="Times New Roman" w:cs="Times New Roman"/>
+        </w:rPr>
+        <w:t>z-score normalization</w:t>
+      </w:r>
+    </w:p>
+    <w:p>
+      <w:pPr>
+        <w:rPr>
+          <w:rFonts w:ascii="Times New Roman" w:hAnsi="Times New Roman" w:cs="Times New Roman"/>
+        </w:rPr>
+      </w:pPr>
+      <w:r>
+        <w:rPr>
+          <w:rFonts w:ascii="Times New Roman" w:hAnsi="Times New Roman" w:cs="Times New Roman"/>
+          <w:noProof/>
+        </w:rPr>
+        <w:drawing>
+          <wp:inline distT="0" distB="0" distL="0" distR="0" wp14:anchorId="67C80063" wp14:editId="5EFB08C7">
+            <wp:extent cx="5943600" cy="525780"/>
+            <wp:effectExtent l="0" t="0" r="0" b="0"/>
+            <wp:docPr id="3" name="Picture 3"/>
+            <wp:cNvGraphicFramePr>
+              <a:graphicFrameLocks xmlns:a="http://schemas.openxmlformats.org/drawingml/2006/main" noChangeAspect="1"/>
+            </wp:cNvGraphicFramePr>
+            <a:graphic xmlns:a="http://schemas.openxmlformats.org/drawingml/2006/main">
+              <a:graphicData uri="http://schemas.openxmlformats.org/drawingml/2006/picture">
+                <pic:pic xmlns:pic="http://schemas.openxmlformats.org/drawingml/2006/picture">
+                  <pic:nvPicPr>
+                    <pic:cNvPr id="3" name="Picture 3"/>
+                    <pic:cNvPicPr/>
+                  </pic:nvPicPr>
+                  <pic:blipFill>
+                    <a:blip r:embed="rId7">
+                      <a:extLst>
+                        <a:ext uri="{28A0092B-C50C-407E-A947-70E740481C1C}">
+                          <a14:useLocalDpi xmlns:a14="http://schemas.microsoft.com/office/drawing/2010/main" val="0"/>
+                        </a:ext>
+                      </a:extLst>
+                    </a:blip>
+                    <a:stretch>
+                      <a:fillRect/>
+                    </a:stretch>
+                  </pic:blipFill>
+                  <pic:spPr>
+                    <a:xfrm>
+                      <a:off x="0" y="0"/>
+                      <a:ext cx="5943600" cy="525780"/>
+                    </a:xfrm>
+                    <a:prstGeom prst="rect">
+                      <a:avLst/>
+                    </a:prstGeom>
+                  </pic:spPr>
+                </pic:pic>
+              </a:graphicData>
+            </a:graphic>
+          </wp:inline>
+        </w:drawing>
+      </w:r>
+    </w:p>
+    <w:p>
+      <w:pPr>
+        <w:rPr>
+          <w:rFonts w:ascii="Times New Roman" w:hAnsi="Times New Roman" w:cs="Times New Roman"/>
+        </w:rPr>
+      </w:pPr>
+    </w:p>
+    <w:p>
+      <w:pPr>
+        <w:rPr>
+          <w:rFonts w:ascii="Times New Roman" w:hAnsi="Times New Roman" w:cs="Times New Roman"/>
+        </w:rPr>
+      </w:pPr>
+      <w:r>
+        <w:rPr>
+          <w:rFonts w:ascii="Times New Roman" w:hAnsi="Times New Roman" w:cs="Times New Roman"/>
+        </w:rPr>
+        <w:t>min-max normalization</w:t>
+      </w:r>
+    </w:p>
+    <w:p>
+      <w:pPr>
+        <w:rPr>
+          <w:rFonts w:ascii="Times New Roman" w:hAnsi="Times New Roman" w:cs="Times New Roman"/>
+        </w:rPr>
+      </w:pPr>
+      <w:r>
+        <w:rPr>
+          <w:rFonts w:ascii="Times New Roman" w:hAnsi="Times New Roman" w:cs="Times New Roman"/>
+          <w:noProof/>
+        </w:rPr>
+        <w:drawing>
+          <wp:inline distT="0" distB="0" distL="0" distR="0" wp14:anchorId="04471DB2" wp14:editId="7F77DDD7">
+            <wp:extent cx="3337756" cy="526695"/>
+            <wp:effectExtent l="0" t="0" r="2540" b="0"/>
+            <wp:docPr id="6" name="Picture 6" descr="Timeline&#10;&#10;Description automatically generated with medium confidence"/>
+            <wp:cNvGraphicFramePr>
+              <a:graphicFrameLocks xmlns:a="http://schemas.openxmlformats.org/drawingml/2006/main" noChangeAspect="1"/>
+            </wp:cNvGraphicFramePr>
+            <a:graphic xmlns:a="http://schemas.openxmlformats.org/drawingml/2006/main">
+              <a:graphicData uri="http://schemas.openxmlformats.org/drawingml/2006/picture">
+                <pic:pic xmlns:pic="http://schemas.openxmlformats.org/drawingml/2006/picture">
+                  <pic:nvPicPr>
+                    <pic:cNvPr id="6" name="Picture 6" descr="Timeline&#10;&#10;Description automatically generated with medium confidence"/>
+                    <pic:cNvPicPr/>
+                  </pic:nvPicPr>
+                  <pic:blipFill>
+                    <a:blip r:embed="rId8" cstate="print">
+                      <a:extLst>
+                        <a:ext uri="{28A0092B-C50C-407E-A947-70E740481C1C}">
+                          <a14:useLocalDpi xmlns:a14="http://schemas.microsoft.com/office/drawing/2010/main" val="0"/>
+                        </a:ext>
+                      </a:extLst>
+                    </a:blip>
+                    <a:stretch>
+                      <a:fillRect/>
+                    </a:stretch>
+                  </pic:blipFill>
+                  <pic:spPr>
+                    <a:xfrm>
+                      <a:off x="0" y="0"/>
+                      <a:ext cx="3417647" cy="539302"/>
+                    </a:xfrm>
+                    <a:prstGeom prst="rect">
+                      <a:avLst/>
+                    </a:prstGeom>
+                  </pic:spPr>
+                </pic:pic>
+              </a:graphicData>
+            </a:graphic>
+          </wp:inline>
+        </w:drawing>
+      </w:r>
+    </w:p>
+    <w:p>
+      <w:pPr>
+        <w:rPr>
+          <w:rFonts w:ascii="Times New Roman" w:hAnsi="Times New Roman" w:cs="Times New Roman"/>
+        </w:rPr>
+      </w:pPr>
+    </w:p>
+    <w:p>
+      <w:pPr>
+        <w:rPr>
+          <w:rFonts w:ascii="Times New Roman" w:hAnsi="Times New Roman" w:cs="Times New Roman"/>
+        </w:rPr>
+      </w:pPr>
+      <w:r>
+        <w:rPr>
+          <w:rFonts w:ascii="Times New Roman" w:hAnsi="Times New Roman" w:cs="Times New Roman"/>
+          <w:noProof/>
+        </w:rPr>
+        <w:drawing>
+          <wp:inline distT="0" distB="0" distL="0" distR="0" wp14:anchorId="0CD79820" wp14:editId="36CC6EA1">
+            <wp:extent cx="2408341" cy="1104595"/>
+            <wp:effectExtent l="0" t="0" r="5080" b="635"/>
+            <wp:docPr id="7" name="Picture 7" descr="Graphical user interface, text, email&#10;&#10;Description automatically generated"/>
+            <wp:cNvGraphicFramePr>
+              <a:graphicFrameLocks xmlns:a="http://schemas.openxmlformats.org/drawingml/2006/main" noChangeAspect="1"/>
+            </wp:cNvGraphicFramePr>
+            <a:graphic xmlns:a="http://schemas.openxmlformats.org/drawingml/2006/main">
+              <a:graphicData uri="http://schemas.openxmlformats.org/drawingml/2006/picture">
+                <pic:pic xmlns:pic="http://schemas.openxmlformats.org/drawingml/2006/picture">
+                  <pic:nvPicPr>
+                    <pic:cNvPr id="7" name="Picture 7" descr="Graphical user interface, text, email&#10;&#10;Description automatically generated"/>
+                    <pic:cNvPicPr/>
+                  </pic:nvPicPr>
+                  <pic:blipFill>
+                    <a:blip r:embed="rId9" cstate="print">
+                      <a:extLst>
+                        <a:ext uri="{28A0092B-C50C-407E-A947-70E740481C1C}">
+                          <a14:useLocalDpi xmlns:a14="http://schemas.microsoft.com/office/drawing/2010/main" val="0"/>
+                        </a:ext>
+                      </a:extLst>
+                    </a:blip>
+                    <a:stretch>
+                      <a:fillRect/>
+                    </a:stretch>
+                  </pic:blipFill>
+                  <pic:spPr>
+                    <a:xfrm>
+                      <a:off x="0" y="0"/>
+                      <a:ext cx="2472186" cy="1133878"/>
+                    </a:xfrm>
+                    <a:prstGeom prst="rect">
+                      <a:avLst/>
+                    </a:prstGeom>
+                  </pic:spPr>
+                </pic:pic>
+              </a:graphicData>
+            </a:graphic>
+          </wp:inline>
+        </w:drawing>
+      </w:r>
+    </w:p>
+    <w:p>
+      <w:pPr>
+        <w:rPr>
+          <w:rFonts w:ascii="Times New Roman" w:hAnsi="Times New Roman" w:cs="Times New Roman"/>
+        </w:rPr>
+      </w:pPr>
+    </w:p>
+    <w:p>
+      <w:pPr>
+        <w:rPr>
+          <w:rFonts w:ascii="Times New Roman" w:eastAsia="Times New Roman" w:hAnsi="Times New Roman" w:cs="Times New Roman"/>
+        </w:rPr>
+      </w:pPr>
+      <w:r>
+        <w:rPr>
+          <w:rFonts w:ascii="Times New Roman" w:eastAsia="Times New Roman" w:hAnsi="Times New Roman" w:cs="Times New Roman"/>
+          <w:noProof/>
+        </w:rPr>
+        <w:drawing>
+          <wp:inline distT="0" distB="0" distL="0" distR="0" wp14:anchorId="078C03D7" wp14:editId="5A538C1B">
+            <wp:extent cx="3545297" cy="1916582"/>
+            <wp:effectExtent l="0" t="0" r="0" b="1270"/>
+            <wp:docPr id="8" name="Picture 8" descr="Text&#10;&#10;Description automatically generated"/>
+            <wp:cNvGraphicFramePr>
+              <a:graphicFrameLocks xmlns:a="http://schemas.openxmlformats.org/drawingml/2006/main" noChangeAspect="1"/>
+            </wp:cNvGraphicFramePr>
+            <a:graphic xmlns:a="http://schemas.openxmlformats.org/drawingml/2006/main">
+              <a:graphicData uri="http://schemas.openxmlformats.org/drawingml/2006/picture">
+                <pic:pic xmlns:pic="http://schemas.openxmlformats.org/drawingml/2006/picture">
+                  <pic:nvPicPr>
+                    <pic:cNvPr id="8" name="Picture 8" descr="Text&#10;&#10;Description automatically generated"/>
+                    <pic:cNvPicPr/>
+                  </pic:nvPicPr>
+                  <pic:blipFill>
+                    <a:blip r:embed="rId10" cstate="print">
+                      <a:extLst>
+                        <a:ext uri="{28A0092B-C50C-407E-A947-70E740481C1C}">
+                          <a14:useLocalDpi xmlns:a14="http://schemas.microsoft.com/office/drawing/2010/main" val="0"/>
+                        </a:ext>
+                      </a:extLst>
+                    </a:blip>
+                    <a:stretch>
+                      <a:fillRect/>
+                    </a:stretch>
+                  </pic:blipFill>
+                  <pic:spPr>
+                    <a:xfrm>
+                      <a:off x="0" y="0"/>
+                      <a:ext cx="3557760" cy="1923320"/>
+                    </a:xfrm>
+                    <a:prstGeom prst="rect">
+                      <a:avLst/>
+                    </a:prstGeom>
+                  </pic:spPr>
+                </pic:pic>
+              </a:graphicData>
+            </a:graphic>
+          </wp:inline>
+        </w:drawing>
+      </w:r>
+    </w:p>
+    <w:p>
+      <w:pPr>
+        <w:rPr>
+          <w:rFonts w:ascii="Times New Roman" w:eastAsia="Times New Roman" w:hAnsi="Times New Roman" w:cs="Times New Roman"/>
+        </w:rPr>
+      </w:pPr>
+    </w:p>
+    <w:p>
+      <w:r>
+        <w:rPr>
+          <w:noProof/>
+        </w:rPr>
+        <w:lastRenderedPageBreak/>
+        <w:drawing>
+          <wp:inline distT="0" distB="0" distL="0" distR="0" wp14:anchorId="2D6EC3EB" wp14:editId="7CA997C5">
+            <wp:extent cx="1458468" cy="585216"/>
+            <wp:effectExtent l="0" t="0" r="2540" b="0"/>
+            <wp:docPr id="9" name="Picture 9" descr="Text&#10;&#10;Description automatically generated"/>
+            <wp:cNvGraphicFramePr>
+              <a:graphicFrameLocks xmlns:a="http://schemas.openxmlformats.org/drawingml/2006/main" noChangeAspect="1"/>
+            </wp:cNvGraphicFramePr>
+            <a:graphic xmlns:a="http://schemas.openxmlformats.org/drawingml/2006/main">
+              <a:graphicData uri="http://schemas.openxmlformats.org/drawingml/2006/picture">
+                <pic:pic xmlns:pic="http://schemas.openxmlformats.org/drawingml/2006/picture">
+                  <pic:nvPicPr>
+                    <pic:cNvPr id="9" name="Picture 9" descr="Text&#10;&#10;Description automatically generated"/>
+                    <pic:cNvPicPr/>
+                  </pic:nvPicPr>
+                  <pic:blipFill>
+                    <a:blip r:embed="rId11">
+                      <a:extLst>
+                        <a:ext uri="{28A0092B-C50C-407E-A947-70E740481C1C}">
+                          <a14:useLocalDpi xmlns:a14="http://schemas.microsoft.com/office/drawing/2010/main" val="0"/>
+                        </a:ext>
+                      </a:extLst>
+                    </a:blip>
+                    <a:stretch>
+                      <a:fillRect/>
+                    </a:stretch>
+                  </pic:blipFill>
+                  <pic:spPr>
+                    <a:xfrm>
+                      <a:off x="0" y="0"/>
+                      <a:ext cx="1500913" cy="602247"/>
+                    </a:xfrm>
+                    <a:prstGeom prst="rect">
+                      <a:avLst/>
+                    </a:prstGeom>
+                  </pic:spPr>
+                </pic:pic>
+              </a:graphicData>
+            </a:graphic>
+          </wp:inline>
+        </w:drawing>
       </w:r>
     </w:p>
     <w:p/>
     <w:p>
       <w:pPr>
-        <w:rPr>
-          <w:rFonts w:ascii="Times New Roman" w:eastAsia="Times New Roman" w:hAnsi="Times New Roman" w:cs="Times New Roman"/>
-        </w:rPr>
-      </w:pPr>
-      <w:r>
-        <w:rPr>
-          <w:rFonts w:ascii="Times New Roman" w:eastAsia="Times New Roman" w:hAnsi="Times New Roman" w:cs="Times New Roman"/>
-        </w:rPr>
-        <w:t xml:space="preserve">[175, 183, </w:t>
-      </w:r>
-      <w:r>
-        <w:rPr>
-          <w:rFonts w:ascii="Times New Roman" w:eastAsia="Times New Roman" w:hAnsi="Times New Roman" w:cs="Times New Roman"/>
-          <w:color w:val="FF0000"/>
-        </w:rPr>
-        <w:t>190, 193</w:t>
-      </w:r>
-      <w:r>
-        <w:rPr>
-          <w:rFonts w:ascii="Times New Roman" w:eastAsia="Times New Roman" w:hAnsi="Times New Roman" w:cs="Times New Roman"/>
-        </w:rPr>
-        <w:t xml:space="preserve">, 195, </w:t>
-      </w:r>
-      <w:r>
-        <w:rPr>
-          <w:rFonts w:ascii="Times New Roman" w:eastAsia="Times New Roman" w:hAnsi="Times New Roman" w:cs="Times New Roman"/>
-          <w:highlight w:val="yellow"/>
-        </w:rPr>
-        <w:t>198, 198</w:t>
-      </w:r>
-      <w:r>
-        <w:rPr>
-          <w:rFonts w:ascii="Times New Roman" w:eastAsia="Times New Roman" w:hAnsi="Times New Roman" w:cs="Times New Roman"/>
-        </w:rPr>
-        <w:t xml:space="preserve">, 203, </w:t>
-      </w:r>
-      <w:r>
-        <w:rPr>
-          <w:rFonts w:ascii="Times New Roman" w:eastAsia="Times New Roman" w:hAnsi="Times New Roman" w:cs="Times New Roman"/>
-          <w:color w:val="FF0000"/>
-        </w:rPr>
-        <w:t>208, 210</w:t>
-      </w:r>
-      <w:r>
-        <w:rPr>
-          <w:rFonts w:ascii="Times New Roman" w:eastAsia="Times New Roman" w:hAnsi="Times New Roman" w:cs="Times New Roman"/>
-        </w:rPr>
-        <w:t>, 216, 228]</w:t>
-      </w:r>
-    </w:p>
-    <w:p>
-      <w:pPr>
-        <w:rPr>
-          <w:rFonts w:ascii="Times New Roman" w:hAnsi="Times New Roman" w:cs="Times New Roman"/>
-        </w:rPr>
-      </w:pPr>
-      <w:r>
-        <w:rPr>
-          <w:rFonts w:ascii="Times New Roman" w:hAnsi="Times New Roman" w:cs="Times New Roman"/>
-        </w:rPr>
-        <w:t>F</w:t>
-      </w:r>
-      <w:r>
-        <w:rPr>
-          <w:rFonts w:ascii="Times New Roman" w:hAnsi="Times New Roman" w:cs="Times New Roman"/>
-        </w:rPr>
-        <w:t>irst</w:t>
-      </w:r>
-      <w:r>
-        <w:rPr>
-          <w:rFonts w:ascii="Times New Roman" w:hAnsi="Times New Roman" w:cs="Times New Roman"/>
-        </w:rPr>
-        <w:t xml:space="preserve"> = (190 + 193)/2 = 191.5</w:t>
-      </w:r>
-    </w:p>
-    <w:p>
-      <w:pPr>
-        <w:rPr>
-          <w:rFonts w:ascii="Times New Roman" w:hAnsi="Times New Roman" w:cs="Times New Roman"/>
-        </w:rPr>
-      </w:pPr>
-      <w:r>
-        <w:rPr>
-          <w:rFonts w:ascii="Times New Roman" w:hAnsi="Times New Roman" w:cs="Times New Roman"/>
-        </w:rPr>
-        <w:t>Third = (208 + 210)/2 = 209</w:t>
-      </w:r>
-    </w:p>
-    <w:p>
-      <w:pPr>
-        <w:rPr>
-          <w:rFonts w:ascii="Times New Roman" w:hAnsi="Times New Roman" w:cs="Times New Roman"/>
-        </w:rPr>
-      </w:pPr>
-      <w:r>
-        <w:rPr>
-          <w:rFonts w:ascii="Times New Roman" w:hAnsi="Times New Roman" w:cs="Times New Roman"/>
-        </w:rPr>
-        <w:t>inter-quartile</w:t>
-      </w:r>
-      <w:r>
-        <w:rPr>
-          <w:rFonts w:ascii="Times New Roman" w:hAnsi="Times New Roman" w:cs="Times New Roman"/>
-        </w:rPr>
-        <w:t xml:space="preserve"> = Third – First = 209 – 191.5 = 17.5</w:t>
-      </w:r>
-    </w:p>
-    <w:p>
-      <w:pPr>
-        <w:rPr>
-          <w:rFonts w:ascii="Times New Roman" w:hAnsi="Times New Roman" w:cs="Times New Roman"/>
-        </w:rPr>
-      </w:pPr>
-    </w:p>
-    <w:p>
-      <w:pPr>
-        <w:rPr>
-          <w:rFonts w:ascii="Times New Roman" w:hAnsi="Times New Roman" w:cs="Times New Roman"/>
-        </w:rPr>
-      </w:pPr>
-      <w:r>
-        <w:rPr>
-          <w:rFonts w:ascii="Times New Roman" w:hAnsi="Times New Roman" w:cs="Times New Roman"/>
-        </w:rPr>
-        <w:t>z-score normalization</w:t>
-      </w:r>
-    </w:p>
-    <w:p>
-      <w:pPr>
-        <w:rPr>
-          <w:rFonts w:ascii="Times New Roman" w:hAnsi="Times New Roman" w:cs="Times New Roman"/>
-        </w:rPr>
-      </w:pPr>
-      <w:r>
-        <w:rPr>
-          <w:rFonts w:ascii="Times New Roman" w:hAnsi="Times New Roman" w:cs="Times New Roman"/>
-        </w:rPr>
-        <w:t>sample variance</w:t>
-      </w:r>
-    </w:p>
-    <w:p>
-      <w:pPr>
-        <w:rPr>
-          <w:rFonts w:ascii="Times New Roman" w:hAnsi="Times New Roman" w:cs="Times New Roman"/>
-        </w:rPr>
-      </w:pPr>
-      <w:r>
-        <w:rPr>
-          <w:rFonts w:ascii="Times New Roman" w:hAnsi="Times New Roman" w:cs="Times New Roman"/>
-        </w:rPr>
-        <w:t>sample standard deviation</w:t>
-      </w:r>
-    </w:p>
-    <w:p>
-      <w:pPr>
-        <w:rPr>
-          <w:rFonts w:ascii="Times New Roman" w:hAnsi="Times New Roman" w:cs="Times New Roman"/>
-        </w:rPr>
-      </w:pPr>
-    </w:p>
-    <w:p>
-      <w:pPr>
-        <w:rPr>
-          <w:rFonts w:ascii="Times New Roman" w:hAnsi="Times New Roman" w:cs="Times New Roman"/>
-        </w:rPr>
-      </w:pPr>
-      <w:r>
-        <w:rPr>
-          <w:rFonts w:ascii="Times New Roman" w:hAnsi="Times New Roman" w:cs="Times New Roman"/>
-        </w:rPr>
-        <w:t>min-max normalization</w:t>
-      </w:r>
-    </w:p>
-    <w:p>
-      <w:pPr>
-        <w:rPr>
-          <w:rFonts w:ascii="Times New Roman" w:hAnsi="Times New Roman" w:cs="Times New Roman"/>
-        </w:rPr>
-      </w:pPr>
-      <w:r>
-        <w:rPr>
-          <w:rFonts w:ascii="Times New Roman" w:hAnsi="Times New Roman" w:cs="Times New Roman"/>
-        </w:rPr>
-        <w:t>population variance</w:t>
-      </w:r>
-    </w:p>
-    <w:p>
-      <w:pPr>
-        <w:rPr>
-          <w:rFonts w:ascii="Times New Roman" w:hAnsi="Times New Roman" w:cs="Times New Roman"/>
-        </w:rPr>
-      </w:pPr>
-      <w:r>
-        <w:rPr>
-          <w:rFonts w:ascii="Times New Roman" w:hAnsi="Times New Roman" w:cs="Times New Roman"/>
-        </w:rPr>
-        <w:t>population standard deviation</w:t>
-      </w:r>
-    </w:p>
-    <w:p>
-      <w:pPr>
-        <w:rPr>
-          <w:rFonts w:ascii="Times New Roman" w:hAnsi="Times New Roman" w:cs="Times New Roman"/>
-        </w:rPr>
-      </w:pPr>
-    </w:p>
-    <w:p>
-      <w:pPr>
-        <w:rPr>
-          <w:rFonts w:ascii="Times New Roman" w:hAnsi="Times New Roman" w:cs="Times New Roman"/>
-        </w:rPr>
-      </w:pPr>
-      <w:r>
-        <w:rPr>
-          <w:rFonts w:ascii="Times New Roman" w:hAnsi="Times New Roman" w:cs="Times New Roman"/>
-        </w:rPr>
-        <w:t>Principal Component Analysis</w:t>
-      </w:r>
-    </w:p>
-    <w:p>
-      <w:pPr>
-        <w:rPr>
-          <w:rFonts w:ascii="Times New Roman" w:hAnsi="Times New Roman" w:cs="Times New Roman"/>
-        </w:rPr>
-      </w:pPr>
-      <w:r>
-        <w:rPr>
-          <w:rFonts w:ascii="Times New Roman" w:hAnsi="Times New Roman" w:cs="Times New Roman"/>
-        </w:rPr>
-        <w:t xml:space="preserve">First and second </w:t>
+        <w:autoSpaceDE w:val="0"/>
+        <w:autoSpaceDN w:val="0"/>
+        <w:adjustRightInd w:val="0"/>
+        <w:rPr>
+          <w:rFonts w:ascii="Times New Roman" w:hAnsi="Times New Roman" w:cs="Times New Roman"/>
+          <w:i/>
+          <w:iCs/>
+          <w:sz w:val="22"/>
+          <w:szCs w:val="22"/>
+        </w:rPr>
+      </w:pPr>
+      <w:r>
+        <w:rPr>
+          <w:rFonts w:ascii="Times New Roman" w:hAnsi="Times New Roman" w:cs="Times New Roman"/>
+          <w:i/>
+          <w:iCs/>
+          <w:sz w:val="22"/>
+          <w:szCs w:val="22"/>
+        </w:rPr>
+        <w:t xml:space="preserve">Drill down on Department from * to </w:t>
       </w:r>
       <w:proofErr w:type="gramStart"/>
       <w:r>
         <w:rPr>
           <w:rFonts w:ascii="Times New Roman" w:hAnsi="Times New Roman" w:cs="Times New Roman"/>
-        </w:rPr>
-        <w:t>principle</w:t>
+          <w:i/>
+          <w:iCs/>
+          <w:sz w:val="22"/>
+          <w:szCs w:val="22"/>
+        </w:rPr>
+        <w:t>College</w:t>
       </w:r>
       <w:proofErr w:type="gramEnd"/>
       <w:r>
         <w:rPr>
           <w:rFonts w:ascii="Times New Roman" w:hAnsi="Times New Roman" w:cs="Times New Roman"/>
-        </w:rPr>
-        <w:t xml:space="preserve"> components</w:t>
-      </w:r>
-    </w:p>
-    <w:p>
-      <w:pPr>
-        <w:rPr>
-          <w:rFonts w:ascii="Times New Roman" w:hAnsi="Times New Roman" w:cs="Times New Roman"/>
-        </w:rPr>
-      </w:pPr>
-    </w:p>
-    <w:p>
-      <w:pPr>
-        <w:rPr>
-          <w:rFonts w:ascii="Times New Roman" w:eastAsia="Times New Roman" w:hAnsi="Times New Roman" w:cs="Times New Roman"/>
-        </w:rPr>
-      </w:pPr>
-      <w:r>
-        <w:rPr>
-          <w:rFonts w:ascii="Times New Roman" w:eastAsia="Times New Roman" w:hAnsi="Times New Roman" w:cs="Times New Roman"/>
-        </w:rPr>
-        <w:t>algebraic measure</w:t>
-      </w:r>
-    </w:p>
-    <w:p>
-      <w:pPr>
-        <w:rPr>
-          <w:rFonts w:ascii="Times New Roman" w:eastAsia="Times New Roman" w:hAnsi="Times New Roman" w:cs="Times New Roman"/>
-        </w:rPr>
-      </w:pPr>
-      <w:r>
-        <w:rPr>
-          <w:rFonts w:ascii="Times New Roman" w:eastAsia="Times New Roman" w:hAnsi="Times New Roman" w:cs="Times New Roman"/>
-        </w:rPr>
-        <w:t>holistic measure</w:t>
-      </w:r>
-    </w:p>
-    <w:p>
-      <w:pPr>
-        <w:rPr>
-          <w:rFonts w:ascii="Times New Roman" w:eastAsia="Times New Roman" w:hAnsi="Times New Roman" w:cs="Times New Roman"/>
-        </w:rPr>
-      </w:pPr>
-    </w:p>
-    <w:p>
-      <w:pPr>
-        <w:rPr>
-          <w:rFonts w:ascii="Times New Roman" w:eastAsia="Times New Roman" w:hAnsi="Times New Roman" w:cs="Times New Roman"/>
-        </w:rPr>
-      </w:pPr>
-      <w:r>
-        <w:rPr>
-          <w:rFonts w:ascii="Times New Roman" w:eastAsia="Times New Roman" w:hAnsi="Times New Roman" w:cs="Times New Roman"/>
-        </w:rPr>
-        <w:t>Data Cube Concepts</w:t>
-      </w:r>
-    </w:p>
-    <w:p>
-      <w:pPr>
-        <w:rPr>
-          <w:rFonts w:ascii="Times New Roman" w:eastAsia="Times New Roman" w:hAnsi="Times New Roman" w:cs="Times New Roman"/>
-        </w:rPr>
-      </w:pPr>
-    </w:p>
-    <w:p>
-      <w:pPr>
-        <w:rPr>
-          <w:rFonts w:ascii="Times New Roman" w:eastAsia="Times New Roman" w:hAnsi="Times New Roman" w:cs="Times New Roman"/>
-        </w:rPr>
-      </w:pPr>
-      <w:r>
-        <w:rPr>
-          <w:rFonts w:ascii="Times New Roman" w:eastAsia="Times New Roman" w:hAnsi="Times New Roman" w:cs="Times New Roman"/>
-        </w:rPr>
-        <w:t>Data Cube Computation</w:t>
-      </w:r>
-    </w:p>
-    <w:p>
-      <w:pPr>
-        <w:rPr>
-          <w:rFonts w:ascii="Times New Roman" w:eastAsia="Times New Roman" w:hAnsi="Times New Roman" w:cs="Times New Roman"/>
-        </w:rPr>
-      </w:pPr>
-    </w:p>
-    <w:p>
-      <w:pPr>
-        <w:rPr>
-          <w:rFonts w:ascii="Times New Roman" w:eastAsia="Times New Roman" w:hAnsi="Times New Roman" w:cs="Times New Roman"/>
-        </w:rPr>
-      </w:pPr>
-      <w:r>
-        <w:rPr>
-          <w:rFonts w:ascii="Times New Roman" w:eastAsia="Times New Roman" w:hAnsi="Times New Roman" w:cs="Times New Roman"/>
-        </w:rPr>
-        <w:t>Schema</w:t>
-      </w:r>
-    </w:p>
-    <w:p>
-      <w:pPr>
-        <w:rPr>
-          <w:rFonts w:ascii="Times New Roman" w:eastAsia="Times New Roman" w:hAnsi="Times New Roman" w:cs="Times New Roman"/>
-        </w:rPr>
-      </w:pPr>
-    </w:p>
-    <w:p>
-      <w:pPr>
-        <w:rPr>
-          <w:rFonts w:ascii="Times New Roman" w:eastAsia="Times New Roman" w:hAnsi="Times New Roman" w:cs="Times New Roman"/>
-        </w:rPr>
-      </w:pPr>
-      <w:r>
-        <w:rPr>
-          <w:rFonts w:ascii="Times New Roman" w:eastAsia="Times New Roman" w:hAnsi="Times New Roman" w:cs="Times New Roman"/>
-        </w:rPr>
-        <w:t>OLAP operation</w:t>
-      </w:r>
-    </w:p>
-    <w:p>
-      <w:pPr>
-        <w:rPr>
-          <w:rFonts w:ascii="Times New Roman" w:eastAsia="Times New Roman" w:hAnsi="Times New Roman" w:cs="Times New Roman"/>
-        </w:rPr>
-      </w:pPr>
-    </w:p>
-    <w:p>
-      <w:pPr>
-        <w:rPr>
-          <w:rFonts w:ascii="Times New Roman" w:eastAsia="Times New Roman" w:hAnsi="Times New Roman" w:cs="Times New Roman"/>
-        </w:rPr>
-      </w:pPr>
-    </w:p>
-    <w:p>
-      <w:pPr>
-        <w:rPr>
-          <w:rFonts w:hint="eastAsia"/>
+          <w:i/>
+          <w:iCs/>
+          <w:sz w:val="22"/>
+          <w:szCs w:val="22"/>
+        </w:rPr>
+        <w:t>-level</w:t>
+      </w:r>
+    </w:p>
+    <w:p>
+      <w:pPr>
+        <w:rPr>
+          <w:rFonts w:ascii="Times New Roman" w:hAnsi="Times New Roman" w:cs="Times New Roman"/>
+          <w:i/>
+          <w:iCs/>
+          <w:sz w:val="22"/>
+          <w:szCs w:val="22"/>
+        </w:rPr>
+      </w:pPr>
+      <w:r>
+        <w:rPr>
+          <w:rFonts w:ascii="Times New Roman" w:hAnsi="Times New Roman" w:cs="Times New Roman"/>
+          <w:i/>
+          <w:iCs/>
+          <w:sz w:val="22"/>
+          <w:szCs w:val="22"/>
+        </w:rPr>
+        <w:t>Drill down on Time dimension from * to year-level</w:t>
+      </w:r>
+    </w:p>
+    <w:p>
+      <w:pPr>
+        <w:autoSpaceDE w:val="0"/>
+        <w:autoSpaceDN w:val="0"/>
+        <w:adjustRightInd w:val="0"/>
+        <w:rPr>
+          <w:rFonts w:ascii="Times New Roman" w:hAnsi="Times New Roman" w:cs="Times New Roman"/>
+          <w:i/>
+          <w:iCs/>
+          <w:sz w:val="22"/>
+          <w:szCs w:val="22"/>
+        </w:rPr>
+      </w:pPr>
+      <w:r>
+        <w:rPr>
+          <w:rFonts w:ascii="Times New Roman" w:hAnsi="Times New Roman" w:cs="Times New Roman"/>
+          <w:i/>
+          <w:iCs/>
+          <w:sz w:val="22"/>
+          <w:szCs w:val="22"/>
+        </w:rPr>
+        <w:t xml:space="preserve">Dice on (i.e., select) college </w:t>
+      </w:r>
+      <w:proofErr w:type="gramStart"/>
+      <w:r>
+        <w:rPr>
+          <w:rFonts w:ascii="Times New Roman" w:hAnsi="Times New Roman" w:cs="Times New Roman"/>
+          <w:i/>
+          <w:iCs/>
+          <w:sz w:val="22"/>
+          <w:szCs w:val="22"/>
+        </w:rPr>
+        <w:t>= ”Engineering</w:t>
+      </w:r>
+      <w:proofErr w:type="gramEnd"/>
+      <w:r>
+        <w:rPr>
+          <w:rFonts w:ascii="Times New Roman" w:hAnsi="Times New Roman" w:cs="Times New Roman"/>
+          <w:i/>
+          <w:iCs/>
+          <w:sz w:val="22"/>
+          <w:szCs w:val="22"/>
+        </w:rPr>
+        <w:t>” and Year = ”2007”</w:t>
+      </w:r>
+    </w:p>
+    <w:p>
+      <w:pPr>
+        <w:autoSpaceDE w:val="0"/>
+        <w:autoSpaceDN w:val="0"/>
+        <w:adjustRightInd w:val="0"/>
+        <w:rPr>
+          <w:rFonts w:ascii="Times New Roman" w:hAnsi="Times New Roman" w:cs="Times New Roman"/>
+          <w:i/>
+          <w:iCs/>
+          <w:sz w:val="22"/>
+          <w:szCs w:val="22"/>
+        </w:rPr>
+      </w:pPr>
+      <w:r>
+        <w:rPr>
+          <w:rFonts w:ascii="Times New Roman" w:hAnsi="Times New Roman" w:cs="Times New Roman"/>
+          <w:i/>
+          <w:iCs/>
+          <w:sz w:val="22"/>
+          <w:szCs w:val="22"/>
+        </w:rPr>
+        <w:t xml:space="preserve">Drill down on Time to season and slice on season </w:t>
+      </w:r>
+      <w:proofErr w:type="gramStart"/>
+      <w:r>
+        <w:rPr>
+          <w:rFonts w:ascii="Times New Roman" w:hAnsi="Times New Roman" w:cs="Times New Roman"/>
+          <w:i/>
+          <w:iCs/>
+          <w:sz w:val="22"/>
+          <w:szCs w:val="22"/>
+        </w:rPr>
+        <w:t>= ”Spring</w:t>
+      </w:r>
+      <w:proofErr w:type="gramEnd"/>
+      <w:r>
+        <w:rPr>
+          <w:rFonts w:ascii="Times New Roman" w:hAnsi="Times New Roman" w:cs="Times New Roman"/>
+          <w:i/>
+          <w:iCs/>
+          <w:sz w:val="22"/>
+          <w:szCs w:val="22"/>
+        </w:rPr>
+        <w:t>”</w:t>
+      </w:r>
+    </w:p>
+    <w:p>
+      <w:pPr>
+        <w:autoSpaceDE w:val="0"/>
+        <w:autoSpaceDN w:val="0"/>
+        <w:adjustRightInd w:val="0"/>
+        <w:rPr>
+          <w:rFonts w:ascii="Times New Roman" w:hAnsi="Times New Roman" w:cs="Times New Roman"/>
+          <w:i/>
+          <w:iCs/>
+          <w:sz w:val="22"/>
+          <w:szCs w:val="22"/>
+        </w:rPr>
+      </w:pPr>
+      <w:r>
+        <w:rPr>
+          <w:rFonts w:ascii="Times New Roman" w:hAnsi="Times New Roman" w:cs="Times New Roman"/>
+          <w:i/>
+          <w:iCs/>
+          <w:sz w:val="22"/>
+          <w:szCs w:val="22"/>
+        </w:rPr>
+        <w:t>Drill down on Department to the department-level</w:t>
+      </w:r>
+    </w:p>
+    <w:p>
+      <w:pPr>
+        <w:autoSpaceDE w:val="0"/>
+        <w:autoSpaceDN w:val="0"/>
+        <w:adjustRightInd w:val="0"/>
+        <w:rPr>
+          <w:rFonts w:ascii="Times New Roman" w:hAnsi="Times New Roman" w:cs="Times New Roman"/>
+          <w:i/>
+          <w:iCs/>
+          <w:sz w:val="22"/>
+          <w:szCs w:val="22"/>
+        </w:rPr>
+      </w:pPr>
+      <w:r>
+        <w:rPr>
+          <w:rFonts w:ascii="Times New Roman" w:hAnsi="Times New Roman" w:cs="Times New Roman"/>
+          <w:i/>
+          <w:iCs/>
+          <w:sz w:val="22"/>
+          <w:szCs w:val="22"/>
+        </w:rPr>
+        <w:t>Drill down on Student dimension to student name (or ID)</w:t>
+      </w:r>
+    </w:p>
+    <w:p>
+      <w:pPr>
+        <w:rPr>
+          <w:rFonts w:ascii="Times New Roman" w:hAnsi="Times New Roman" w:cs="Times New Roman"/>
+          <w:i/>
+          <w:iCs/>
+          <w:sz w:val="22"/>
+          <w:szCs w:val="22"/>
+        </w:rPr>
+      </w:pPr>
+      <w:r>
+        <w:rPr>
+          <w:rFonts w:ascii="Times New Roman" w:hAnsi="Times New Roman" w:cs="Times New Roman"/>
+          <w:i/>
+          <w:iCs/>
+          <w:sz w:val="22"/>
+          <w:szCs w:val="22"/>
+        </w:rPr>
+        <w:t>Select top 10 GPA values, and print the corresponding student names</w:t>
+      </w:r>
+    </w:p>
+    <w:p>
+      <w:pPr>
+        <w:rPr>
+          <w:rFonts w:ascii="Times New Roman" w:hAnsi="Times New Roman" w:cs="Times New Roman"/>
+          <w:i/>
+          <w:iCs/>
+          <w:sz w:val="22"/>
+          <w:szCs w:val="22"/>
+        </w:rPr>
+      </w:pPr>
+    </w:p>
+    <w:p>
+      <w:pPr>
+        <w:autoSpaceDE w:val="0"/>
+        <w:autoSpaceDN w:val="0"/>
+        <w:adjustRightInd w:val="0"/>
+        <w:rPr>
+          <w:rFonts w:ascii="Times New Roman" w:hAnsi="Times New Roman" w:cs="Times New Roman"/>
+          <w:sz w:val="22"/>
+          <w:szCs w:val="22"/>
+        </w:rPr>
+      </w:pPr>
+      <w:bookmarkStart w:id="0" w:name="OLE_LINK1"/>
+      <w:bookmarkStart w:id="1" w:name="OLE_LINK2"/>
+      <w:r>
+        <w:rPr>
+          <w:rFonts w:ascii="Times New Roman" w:hAnsi="Times New Roman" w:cs="Times New Roman"/>
+          <w:sz w:val="22"/>
+          <w:szCs w:val="22"/>
+        </w:rPr>
+        <w:t>(</w:t>
+      </w:r>
+      <w:proofErr w:type="spellStart"/>
+      <w:r>
+        <w:rPr>
+          <w:rFonts w:ascii="Times New Roman" w:hAnsi="Times New Roman" w:cs="Times New Roman"/>
+          <w:sz w:val="22"/>
+          <w:szCs w:val="22"/>
+        </w:rPr>
+        <w:t>i</w:t>
+      </w:r>
+      <w:proofErr w:type="spellEnd"/>
+      <w:r>
+        <w:rPr>
+          <w:rFonts w:ascii="Times New Roman" w:hAnsi="Times New Roman" w:cs="Times New Roman"/>
+          <w:sz w:val="22"/>
+          <w:szCs w:val="22"/>
+        </w:rPr>
+        <w:t>) algebraic: average, variance</w:t>
+      </w:r>
+    </w:p>
+    <w:p>
+      <w:pPr>
+        <w:autoSpaceDE w:val="0"/>
+        <w:autoSpaceDN w:val="0"/>
+        <w:adjustRightInd w:val="0"/>
+        <w:rPr>
+          <w:rFonts w:ascii="Times New Roman" w:hAnsi="Times New Roman" w:cs="Times New Roman"/>
+          <w:sz w:val="22"/>
+          <w:szCs w:val="22"/>
+        </w:rPr>
+      </w:pPr>
+      <w:r>
+        <w:rPr>
+          <w:rFonts w:ascii="Times New Roman" w:hAnsi="Times New Roman" w:cs="Times New Roman"/>
+          <w:sz w:val="22"/>
+          <w:szCs w:val="22"/>
+        </w:rPr>
+        <w:t>(ii) holistic: median, Q</w:t>
+      </w:r>
+      <w:r>
+        <w:rPr>
+          <w:rFonts w:ascii="Times New Roman" w:hAnsi="Times New Roman" w:cs="Times New Roman"/>
+          <w:sz w:val="16"/>
+          <w:szCs w:val="16"/>
+        </w:rPr>
+        <w:t>1</w:t>
+      </w:r>
+      <w:r>
+        <w:rPr>
+          <w:rFonts w:ascii="Times New Roman" w:hAnsi="Times New Roman" w:cs="Times New Roman"/>
+          <w:sz w:val="22"/>
+          <w:szCs w:val="22"/>
+        </w:rPr>
+        <w:t>, rank</w:t>
+      </w:r>
+    </w:p>
+    <w:p>
+      <w:pPr>
+        <w:autoSpaceDE w:val="0"/>
+        <w:autoSpaceDN w:val="0"/>
+        <w:adjustRightInd w:val="0"/>
+        <w:rPr>
+          <w:rFonts w:ascii="Times New Roman" w:hAnsi="Times New Roman" w:cs="Times New Roman"/>
+          <w:sz w:val="22"/>
+          <w:szCs w:val="22"/>
+        </w:rPr>
+      </w:pPr>
+    </w:p>
+    <w:p>
+      <w:pPr>
+        <w:autoSpaceDE w:val="0"/>
+        <w:autoSpaceDN w:val="0"/>
+        <w:adjustRightInd w:val="0"/>
+        <w:rPr>
+          <w:rFonts w:ascii="Times New Roman" w:hAnsi="Times New Roman" w:cs="Times New Roman"/>
+          <w:sz w:val="22"/>
+          <w:szCs w:val="22"/>
+        </w:rPr>
+      </w:pPr>
+      <w:proofErr w:type="spellStart"/>
+      <w:r>
+        <w:rPr>
+          <w:rFonts w:ascii="Times New Roman" w:hAnsi="Times New Roman" w:cs="Times New Roman"/>
+          <w:sz w:val="22"/>
+          <w:szCs w:val="22"/>
+        </w:rPr>
+        <w:t>BoxPlot</w:t>
+      </w:r>
+      <w:proofErr w:type="spellEnd"/>
+    </w:p>
+    <w:p>
+      <w:pPr>
+        <w:autoSpaceDE w:val="0"/>
+        <w:autoSpaceDN w:val="0"/>
+        <w:adjustRightInd w:val="0"/>
+        <w:rPr>
+          <w:rFonts w:ascii="Times New Roman" w:hAnsi="Times New Roman" w:cs="Times New Roman"/>
+          <w:sz w:val="22"/>
+          <w:szCs w:val="22"/>
+        </w:rPr>
+      </w:pPr>
+      <w:r>
+        <w:rPr>
+          <w:rFonts w:ascii="Times New Roman" w:hAnsi="Times New Roman" w:cs="Times New Roman"/>
+          <w:sz w:val="22"/>
+          <w:szCs w:val="22"/>
+        </w:rPr>
+        <w:t>A five</w:t>
+      </w:r>
+      <w:r>
+        <w:rPr>
+          <w:rFonts w:ascii="Times New Roman" w:hAnsi="Times New Roman" w:cs="Times New Roman"/>
+          <w:sz w:val="22"/>
+          <w:szCs w:val="22"/>
+        </w:rPr>
+        <w:t>-</w:t>
+      </w:r>
+      <w:r>
+        <w:rPr>
+          <w:rFonts w:ascii="Times New Roman" w:hAnsi="Times New Roman" w:cs="Times New Roman"/>
+          <w:sz w:val="22"/>
+          <w:szCs w:val="22"/>
+        </w:rPr>
+        <w:t xml:space="preserve">number summary is a </w:t>
+      </w:r>
+      <w:proofErr w:type="gramStart"/>
+      <w:r>
+        <w:rPr>
+          <w:rFonts w:ascii="Times New Roman" w:hAnsi="Times New Roman" w:cs="Times New Roman"/>
+          <w:sz w:val="22"/>
+          <w:szCs w:val="22"/>
+        </w:rPr>
+        <w:t>detailed descriptive statistics of a variable</w:t>
+      </w:r>
+      <w:proofErr w:type="gramEnd"/>
+      <w:r>
+        <w:rPr>
+          <w:rFonts w:ascii="Times New Roman" w:hAnsi="Times New Roman" w:cs="Times New Roman"/>
+          <w:sz w:val="22"/>
+          <w:szCs w:val="22"/>
+        </w:rPr>
+        <w:t xml:space="preserve">. </w:t>
+      </w:r>
+    </w:p>
+    <w:p>
+      <w:pPr>
+        <w:autoSpaceDE w:val="0"/>
+        <w:autoSpaceDN w:val="0"/>
+        <w:adjustRightInd w:val="0"/>
+        <w:rPr>
+          <w:rFonts w:ascii="Times New Roman" w:hAnsi="Times New Roman" w:cs="Times New Roman"/>
+          <w:sz w:val="22"/>
+          <w:szCs w:val="22"/>
+        </w:rPr>
+      </w:pPr>
+      <w:r>
+        <w:rPr>
+          <w:rFonts w:ascii="Times New Roman" w:hAnsi="Times New Roman" w:cs="Times New Roman"/>
+          <w:sz w:val="22"/>
+          <w:szCs w:val="22"/>
+        </w:rPr>
+        <w:t xml:space="preserve">1.minimum value </w:t>
+      </w:r>
+      <w:proofErr w:type="gramStart"/>
+      <w:r>
+        <w:rPr>
+          <w:rFonts w:ascii="Times New Roman" w:hAnsi="Times New Roman" w:cs="Times New Roman"/>
+          <w:sz w:val="22"/>
+          <w:szCs w:val="22"/>
+        </w:rPr>
+        <w:t>2.Quartile</w:t>
+      </w:r>
+      <w:proofErr w:type="gramEnd"/>
+      <w:r>
+        <w:rPr>
+          <w:rFonts w:ascii="Times New Roman" w:hAnsi="Times New Roman" w:cs="Times New Roman"/>
+          <w:sz w:val="22"/>
+          <w:szCs w:val="22"/>
+        </w:rPr>
+        <w:t xml:space="preserve"> 1 3.Median(quartile 2) 4.Quartile 3 5.Maximum value</w:t>
+      </w:r>
+    </w:p>
+    <w:bookmarkEnd w:id="0"/>
+    <w:bookmarkEnd w:id="1"/>
+    <w:p>
+      <w:pPr>
+        <w:autoSpaceDE w:val="0"/>
+        <w:autoSpaceDN w:val="0"/>
+        <w:adjustRightInd w:val="0"/>
+        <w:rPr>
+          <w:rFonts w:ascii="Times New Roman" w:hAnsi="Times New Roman" w:cs="Times New Roman"/>
+          <w:sz w:val="22"/>
+          <w:szCs w:val="22"/>
+        </w:rPr>
+      </w:pPr>
+    </w:p>
+    <w:p>
+      <w:pPr>
+        <w:autoSpaceDE w:val="0"/>
+        <w:autoSpaceDN w:val="0"/>
+        <w:adjustRightInd w:val="0"/>
+        <w:rPr>
+          <w:rFonts w:ascii="Times New Roman" w:hAnsi="Times New Roman" w:cs="Times New Roman"/>
+          <w:sz w:val="22"/>
+          <w:szCs w:val="22"/>
+        </w:rPr>
+      </w:pPr>
+      <w:r>
+        <w:rPr>
+          <w:rFonts w:ascii="Times New Roman" w:hAnsi="Times New Roman" w:cs="Times New Roman"/>
+          <w:sz w:val="22"/>
+          <w:szCs w:val="22"/>
+        </w:rPr>
+        <w:t xml:space="preserve">Boxplot is the </w:t>
+      </w:r>
+      <w:proofErr w:type="spellStart"/>
+      <w:r>
+        <w:rPr>
+          <w:rFonts w:ascii="Times New Roman" w:hAnsi="Times New Roman" w:cs="Times New Roman"/>
+          <w:sz w:val="22"/>
+          <w:szCs w:val="22"/>
+        </w:rPr>
+        <w:t>diagramatical</w:t>
+      </w:r>
+      <w:proofErr w:type="spellEnd"/>
+      <w:r>
+        <w:rPr>
+          <w:rFonts w:ascii="Times New Roman" w:hAnsi="Times New Roman" w:cs="Times New Roman"/>
+          <w:sz w:val="22"/>
+          <w:szCs w:val="22"/>
+        </w:rPr>
+        <w:t xml:space="preserve"> visual presentation of the five number summary of the data.</w:t>
+      </w:r>
+    </w:p>
+    <w:p>
+      <w:pPr>
+        <w:autoSpaceDE w:val="0"/>
+        <w:autoSpaceDN w:val="0"/>
+        <w:adjustRightInd w:val="0"/>
+        <w:rPr>
+          <w:rFonts w:ascii="Times New Roman" w:hAnsi="Times New Roman" w:cs="Times New Roman"/>
+          <w:sz w:val="22"/>
+          <w:szCs w:val="22"/>
+        </w:rPr>
+      </w:pPr>
+      <w:r>
+        <w:rPr>
+          <w:rFonts w:ascii="Times New Roman" w:hAnsi="Times New Roman" w:cs="Times New Roman"/>
+          <w:sz w:val="22"/>
+          <w:szCs w:val="22"/>
+        </w:rPr>
+        <w:t>The boxplot can also give us the information regarding:</w:t>
+      </w:r>
+    </w:p>
+    <w:p>
+      <w:pPr>
+        <w:autoSpaceDE w:val="0"/>
+        <w:autoSpaceDN w:val="0"/>
+        <w:adjustRightInd w:val="0"/>
+        <w:rPr>
+          <w:rFonts w:ascii="Times New Roman" w:hAnsi="Times New Roman" w:cs="Times New Roman"/>
+          <w:sz w:val="22"/>
+          <w:szCs w:val="22"/>
+        </w:rPr>
+      </w:pPr>
+      <w:r>
+        <w:rPr>
+          <w:rFonts w:ascii="Times New Roman" w:hAnsi="Times New Roman" w:cs="Times New Roman"/>
+          <w:sz w:val="22"/>
+          <w:szCs w:val="22"/>
+        </w:rPr>
+        <w:t>1.OUTLIERS</w:t>
+      </w:r>
+      <w:r>
+        <w:rPr>
+          <w:rFonts w:ascii="Times New Roman" w:hAnsi="Times New Roman" w:cs="Times New Roman"/>
+          <w:sz w:val="22"/>
+          <w:szCs w:val="22"/>
+        </w:rPr>
+        <w:t xml:space="preserve"> </w:t>
+      </w:r>
+      <w:proofErr w:type="gramStart"/>
+      <w:r>
+        <w:rPr>
+          <w:rFonts w:ascii="Times New Roman" w:hAnsi="Times New Roman" w:cs="Times New Roman"/>
+          <w:sz w:val="22"/>
+          <w:szCs w:val="22"/>
+        </w:rPr>
+        <w:t>2.SYMMTERY</w:t>
+      </w:r>
+      <w:proofErr w:type="gramEnd"/>
+      <w:r>
+        <w:rPr>
+          <w:rFonts w:ascii="Times New Roman" w:hAnsi="Times New Roman" w:cs="Times New Roman"/>
+          <w:sz w:val="22"/>
+          <w:szCs w:val="22"/>
+        </w:rPr>
+        <w:t xml:space="preserve"> of the data(left </w:t>
+      </w:r>
+      <w:proofErr w:type="spellStart"/>
+      <w:r>
+        <w:rPr>
+          <w:rFonts w:ascii="Times New Roman" w:hAnsi="Times New Roman" w:cs="Times New Roman"/>
+          <w:sz w:val="22"/>
+          <w:szCs w:val="22"/>
+        </w:rPr>
+        <w:t>skewed,symmetric,right</w:t>
+      </w:r>
+      <w:proofErr w:type="spellEnd"/>
+      <w:r>
+        <w:rPr>
+          <w:rFonts w:ascii="Times New Roman" w:hAnsi="Times New Roman" w:cs="Times New Roman"/>
+          <w:sz w:val="22"/>
+          <w:szCs w:val="22"/>
+        </w:rPr>
+        <w:t xml:space="preserve"> skewed)</w:t>
+      </w:r>
+    </w:p>
+    <w:p>
+      <w:pPr>
+        <w:autoSpaceDE w:val="0"/>
+        <w:autoSpaceDN w:val="0"/>
+        <w:adjustRightInd w:val="0"/>
+        <w:rPr>
+          <w:rFonts w:ascii="Times New Roman" w:hAnsi="Times New Roman" w:cs="Times New Roman"/>
+          <w:sz w:val="22"/>
+          <w:szCs w:val="22"/>
+        </w:rPr>
+      </w:pPr>
+    </w:p>
+    <w:p>
+      <w:pPr>
+        <w:autoSpaceDE w:val="0"/>
+        <w:autoSpaceDN w:val="0"/>
+        <w:adjustRightInd w:val="0"/>
+        <w:rPr>
+          <w:rFonts w:ascii="Times New Roman" w:hAnsi="Times New Roman" w:cs="Times New Roman"/>
+          <w:sz w:val="22"/>
+          <w:szCs w:val="22"/>
+        </w:rPr>
+      </w:pPr>
+      <w:r>
+        <w:rPr>
+          <w:rFonts w:ascii="Times New Roman" w:hAnsi="Times New Roman" w:cs="Times New Roman"/>
+          <w:sz w:val="22"/>
+          <w:szCs w:val="22"/>
+        </w:rPr>
+        <w:t>Two distributions can have same boxplots:</w:t>
+      </w:r>
+    </w:p>
+    <w:p>
+      <w:pPr>
+        <w:autoSpaceDE w:val="0"/>
+        <w:autoSpaceDN w:val="0"/>
+        <w:adjustRightInd w:val="0"/>
+        <w:rPr>
+          <w:rFonts w:ascii="Times New Roman" w:hAnsi="Times New Roman" w:cs="Times New Roman"/>
+          <w:sz w:val="22"/>
+          <w:szCs w:val="22"/>
+        </w:rPr>
+      </w:pPr>
+      <w:r>
+        <w:rPr>
+          <w:rFonts w:ascii="Times New Roman" w:hAnsi="Times New Roman" w:cs="Times New Roman"/>
+          <w:sz w:val="22"/>
+          <w:szCs w:val="22"/>
+        </w:rPr>
+        <w:t xml:space="preserve">if they have same five number summary </w:t>
+      </w:r>
+      <w:proofErr w:type="spellStart"/>
+      <w:r>
+        <w:rPr>
+          <w:rFonts w:ascii="Times New Roman" w:hAnsi="Times New Roman" w:cs="Times New Roman"/>
+          <w:sz w:val="22"/>
+          <w:szCs w:val="22"/>
+        </w:rPr>
+        <w:t>i.e</w:t>
+      </w:r>
+      <w:proofErr w:type="spellEnd"/>
+    </w:p>
+    <w:p>
+      <w:pPr>
+        <w:autoSpaceDE w:val="0"/>
+        <w:autoSpaceDN w:val="0"/>
+        <w:adjustRightInd w:val="0"/>
+        <w:rPr>
+          <w:rFonts w:ascii="Times New Roman" w:hAnsi="Times New Roman" w:cs="Times New Roman"/>
+          <w:sz w:val="22"/>
+          <w:szCs w:val="22"/>
+        </w:rPr>
+      </w:pPr>
+      <w:r>
+        <w:rPr>
+          <w:rFonts w:ascii="Times New Roman" w:hAnsi="Times New Roman" w:cs="Times New Roman"/>
+          <w:sz w:val="22"/>
+          <w:szCs w:val="22"/>
+        </w:rPr>
+        <w:t>1.minimum value</w:t>
+      </w:r>
+      <w:r>
+        <w:rPr>
+          <w:rFonts w:ascii="Times New Roman" w:hAnsi="Times New Roman" w:cs="Times New Roman"/>
+          <w:sz w:val="22"/>
+          <w:szCs w:val="22"/>
+        </w:rPr>
+        <w:t xml:space="preserve"> </w:t>
+      </w:r>
+      <w:proofErr w:type="gramStart"/>
+      <w:r>
+        <w:rPr>
+          <w:rFonts w:ascii="Times New Roman" w:hAnsi="Times New Roman" w:cs="Times New Roman"/>
+          <w:sz w:val="22"/>
+          <w:szCs w:val="22"/>
+        </w:rPr>
+        <w:t>2.Quartile</w:t>
+      </w:r>
+      <w:proofErr w:type="gramEnd"/>
+      <w:r>
+        <w:rPr>
+          <w:rFonts w:ascii="Times New Roman" w:hAnsi="Times New Roman" w:cs="Times New Roman"/>
+          <w:sz w:val="22"/>
+          <w:szCs w:val="22"/>
+        </w:rPr>
+        <w:t xml:space="preserve"> 1</w:t>
+      </w:r>
+      <w:r>
+        <w:rPr>
+          <w:rFonts w:ascii="Times New Roman" w:hAnsi="Times New Roman" w:cs="Times New Roman"/>
+          <w:sz w:val="22"/>
+          <w:szCs w:val="22"/>
+        </w:rPr>
+        <w:t xml:space="preserve"> </w:t>
+      </w:r>
+      <w:r>
+        <w:rPr>
+          <w:rFonts w:ascii="Times New Roman" w:hAnsi="Times New Roman" w:cs="Times New Roman"/>
+          <w:sz w:val="22"/>
+          <w:szCs w:val="22"/>
+        </w:rPr>
+        <w:t>3.Median(quartile 2)</w:t>
+      </w:r>
+      <w:r>
+        <w:rPr>
+          <w:rFonts w:ascii="Times New Roman" w:hAnsi="Times New Roman" w:cs="Times New Roman"/>
+          <w:sz w:val="22"/>
+          <w:szCs w:val="22"/>
+        </w:rPr>
+        <w:t xml:space="preserve"> </w:t>
+      </w:r>
+      <w:r>
+        <w:rPr>
+          <w:rFonts w:ascii="Times New Roman" w:hAnsi="Times New Roman" w:cs="Times New Roman"/>
+          <w:sz w:val="22"/>
+          <w:szCs w:val="22"/>
+        </w:rPr>
+        <w:t>4.Quartile 3</w:t>
+      </w:r>
+      <w:r>
+        <w:rPr>
+          <w:rFonts w:ascii="Times New Roman" w:hAnsi="Times New Roman" w:cs="Times New Roman"/>
+          <w:sz w:val="22"/>
+          <w:szCs w:val="22"/>
+        </w:rPr>
+        <w:t xml:space="preserve"> </w:t>
+      </w:r>
+      <w:r>
+        <w:rPr>
+          <w:rFonts w:ascii="Times New Roman" w:hAnsi="Times New Roman" w:cs="Times New Roman"/>
+          <w:sz w:val="22"/>
+          <w:szCs w:val="22"/>
+        </w:rPr>
+        <w:t>5.Maximum value</w:t>
+      </w:r>
+    </w:p>
+    <w:p>
+      <w:pPr>
+        <w:autoSpaceDE w:val="0"/>
+        <w:autoSpaceDN w:val="0"/>
+        <w:adjustRightInd w:val="0"/>
+        <w:rPr>
+          <w:rFonts w:ascii="Times New Roman" w:hAnsi="Times New Roman" w:cs="Times New Roman"/>
+          <w:sz w:val="22"/>
+          <w:szCs w:val="22"/>
+        </w:rPr>
+      </w:pPr>
+    </w:p>
+    <w:p>
+      <w:pPr>
+        <w:autoSpaceDE w:val="0"/>
+        <w:autoSpaceDN w:val="0"/>
+        <w:adjustRightInd w:val="0"/>
+        <w:rPr>
+          <w:rFonts w:ascii="Times New Roman" w:hAnsi="Times New Roman" w:cs="Times New Roman"/>
+          <w:sz w:val="22"/>
+          <w:szCs w:val="22"/>
+        </w:rPr>
+      </w:pPr>
+      <w:r>
+        <w:rPr>
+          <w:rFonts w:ascii="Times New Roman" w:hAnsi="Times New Roman" w:cs="Times New Roman"/>
+          <w:sz w:val="22"/>
+          <w:szCs w:val="22"/>
+        </w:rPr>
+        <w:t>Describe what quantile plots are.</w:t>
+      </w:r>
+    </w:p>
+    <w:p>
+      <w:pPr>
+        <w:autoSpaceDE w:val="0"/>
+        <w:autoSpaceDN w:val="0"/>
+        <w:adjustRightInd w:val="0"/>
+        <w:rPr>
+          <w:rFonts w:ascii="Times New Roman" w:hAnsi="Times New Roman" w:cs="Times New Roman"/>
+          <w:sz w:val="22"/>
+          <w:szCs w:val="22"/>
+        </w:rPr>
+      </w:pPr>
+      <w:r>
+        <w:rPr>
+          <w:rFonts w:ascii="Times New Roman" w:hAnsi="Times New Roman" w:cs="Times New Roman"/>
+          <w:sz w:val="22"/>
+          <w:szCs w:val="22"/>
+        </w:rPr>
+        <w:t>Describe what quantile-quantile plots are.</w:t>
+      </w:r>
+    </w:p>
+    <w:p>
+      <w:pPr>
+        <w:rPr>
+          <w:rFonts w:ascii="Times New Roman" w:hAnsi="Times New Roman" w:cs="Times New Roman"/>
+          <w:sz w:val="22"/>
+          <w:szCs w:val="22"/>
+        </w:rPr>
+      </w:pPr>
+      <w:r>
+        <w:rPr>
+          <w:rFonts w:ascii="Times New Roman" w:hAnsi="Times New Roman" w:cs="Times New Roman"/>
+          <w:sz w:val="22"/>
+          <w:szCs w:val="22"/>
+        </w:rPr>
+        <w:t>How is a quantile-quantile plot di </w:t>
+      </w:r>
+      <w:proofErr w:type="spellStart"/>
+      <w:r>
+        <w:rPr>
+          <w:rFonts w:ascii="Times New Roman" w:hAnsi="Times New Roman" w:cs="Times New Roman"/>
+          <w:sz w:val="22"/>
+          <w:szCs w:val="22"/>
+        </w:rPr>
+        <w:t>erent</w:t>
+      </w:r>
+      <w:proofErr w:type="spellEnd"/>
+      <w:r>
+        <w:rPr>
+          <w:rFonts w:ascii="Times New Roman" w:hAnsi="Times New Roman" w:cs="Times New Roman"/>
+          <w:sz w:val="22"/>
+          <w:szCs w:val="22"/>
+        </w:rPr>
+        <w:t xml:space="preserve"> from a quantile plot? Clearly explain.</w:t>
+      </w:r>
+    </w:p>
+    <w:p>
+      <w:pPr>
+        <w:rPr>
+          <w:rFonts w:ascii="Times New Roman" w:hAnsi="Times New Roman" w:cs="Times New Roman"/>
+          <w:sz w:val="22"/>
+          <w:szCs w:val="22"/>
+        </w:rPr>
+      </w:pPr>
+    </w:p>
+    <w:p>
+      <w:pPr>
+        <w:rPr>
+          <w:rFonts w:ascii="Times New Roman" w:hAnsi="Times New Roman" w:cs="Times New Roman"/>
+          <w:sz w:val="22"/>
+          <w:szCs w:val="22"/>
+        </w:rPr>
+      </w:pPr>
+      <w:r>
+        <w:rPr>
+          <w:rFonts w:ascii="Times New Roman" w:hAnsi="Times New Roman" w:cs="Times New Roman"/>
+          <w:sz w:val="22"/>
+          <w:szCs w:val="22"/>
+        </w:rPr>
+        <w:t>Quantile Plot</w:t>
+      </w:r>
+    </w:p>
+    <w:p>
+      <w:r>
+        <w:t xml:space="preserve">The quantile is the value such that some fixed </w:t>
+      </w:r>
+      <w:proofErr w:type="spellStart"/>
+      <w:r>
+        <w:t>proprotion</w:t>
+      </w:r>
+      <w:proofErr w:type="spellEnd"/>
+      <w:r>
+        <w:t xml:space="preserve"> of a distribution is less than equal to that.</w:t>
+      </w:r>
+    </w:p>
+    <w:p>
+      <w:r>
+        <w:t>quantile -quantile plots are the graphical method for determining whether the two samples came from same population or not.</w:t>
+      </w:r>
+    </w:p>
+    <w:p/>
+    <w:p>
+      <w:r>
+        <w:t xml:space="preserve">Displays </w:t>
+      </w:r>
+      <w:proofErr w:type="gramStart"/>
+      <w:r>
+        <w:t>all of</w:t>
+      </w:r>
+      <w:proofErr w:type="gramEnd"/>
+      <w:r>
+        <w:t xml:space="preserve"> the data (allowing the user to assess both the overall behavior and</w:t>
+      </w:r>
+    </w:p>
+    <w:p>
+      <w:r>
+        <w:t>unusual occurrences)</w:t>
+      </w:r>
+    </w:p>
+    <w:p>
+      <w:r>
+        <w:t>Graphs the quantiles of one univariate distribution against the corresponding</w:t>
+      </w:r>
+    </w:p>
+    <w:p>
+      <w:r>
+        <w:t>quantiles of another</w:t>
+      </w:r>
+    </w:p>
+    <w:p/>
+    <w:p>
+      <w:r>
+        <w:t>How many cuboids are needed to preprocess all?</w:t>
+      </w:r>
+    </w:p>
+    <w:p>
+      <w:r>
+        <w:rPr>
+          <w:noProof/>
+        </w:rPr>
+        <w:drawing>
+          <wp:inline distT="0" distB="0" distL="0" distR="0" wp14:anchorId="4E36E6B1" wp14:editId="2B3CF1E3">
+            <wp:extent cx="1290415" cy="451356"/>
+            <wp:effectExtent l="0" t="0" r="0" b="6350"/>
+            <wp:docPr id="10" name="Picture 10" descr="Text&#10;&#10;Description automatically generated"/>
+            <wp:cNvGraphicFramePr>
+              <a:graphicFrameLocks xmlns:a="http://schemas.openxmlformats.org/drawingml/2006/main" noChangeAspect="1"/>
+            </wp:cNvGraphicFramePr>
+            <a:graphic xmlns:a="http://schemas.openxmlformats.org/drawingml/2006/main">
+              <a:graphicData uri="http://schemas.openxmlformats.org/drawingml/2006/picture">
+                <pic:pic xmlns:pic="http://schemas.openxmlformats.org/drawingml/2006/picture">
+                  <pic:nvPicPr>
+                    <pic:cNvPr id="1" name="Picture 1" descr="Text&#10;&#10;Description automatically generated"/>
+                    <pic:cNvPicPr/>
+                  </pic:nvPicPr>
+                  <pic:blipFill>
+                    <a:blip r:embed="rId12" cstate="print">
+                      <a:extLst>
+                        <a:ext uri="{28A0092B-C50C-407E-A947-70E740481C1C}">
+                          <a14:useLocalDpi xmlns:a14="http://schemas.microsoft.com/office/drawing/2010/main" val="0"/>
+                        </a:ext>
+                      </a:extLst>
+                    </a:blip>
+                    <a:stretch>
+                      <a:fillRect/>
+                    </a:stretch>
+                  </pic:blipFill>
+                  <pic:spPr>
+                    <a:xfrm>
+                      <a:off x="0" y="0"/>
+                      <a:ext cx="1326490" cy="463974"/>
+                    </a:xfrm>
+                    <a:prstGeom prst="rect">
+                      <a:avLst/>
+                    </a:prstGeom>
+                  </pic:spPr>
+                </pic:pic>
+              </a:graphicData>
+            </a:graphic>
+          </wp:inline>
+        </w:drawing>
+      </w:r>
+    </w:p>
+    <w:p>
+      <w:pPr>
+        <w:rPr>
+          <w:rFonts w:ascii="Times New Roman" w:hAnsi="Times New Roman" w:cs="Times New Roman"/>
+          <w:i/>
+          <w:iCs/>
+          <w:sz w:val="22"/>
+          <w:szCs w:val="22"/>
         </w:rPr>
       </w:pPr>
     </w:p>
@@ -420,7 +1530,7 @@
 </file>
 
 <file path=word/styles.xml><?xml version="1.0" encoding="utf-8"?>
-<w:styles xmlns:mc="http://schemas.openxmlformats.org/markup-compatibility/2006" xmlns:r="http://schemas.openxmlformats.org/officeDocument/2006/relationships" xmlns:w="http://schemas.openxmlformats.org/wordprocessingml/2006/main" xmlns:w14="http://schemas.microsoft.com/office/word/2010/wordml" xmlns:w15="http://schemas.microsoft.com/office/word/2012/wordml" xmlns:w16cex="http://schemas.microsoft.com/office/word/2018/wordml/cex" xmlns:w16cid="http://schemas.microsoft.com/office/word/2016/wordml/cid" xmlns:w16="http://schemas.microsoft.com/office/word/2018/wordml" xmlns:w16se="http://schemas.microsoft.com/office/word/2015/wordml/symex" mc:Ignorable="w14 w15 w16se w16cid w16 w16cex">
+<w:styles xmlns:mc="http://schemas.openxmlformats.org/markup-compatibility/2006" xmlns:r="http://schemas.openxmlformats.org/officeDocument/2006/relationships" xmlns:w="http://schemas.openxmlformats.org/wordprocessingml/2006/main" xmlns:w14="http://schemas.microsoft.com/office/word/2010/wordml" xmlns:w15="http://schemas.microsoft.com/office/word/2012/wordml" xmlns:w16cex="http://schemas.microsoft.com/office/word/2018/wordml/cex" xmlns:w16cid="http://schemas.microsoft.com/office/word/2016/wordml/cid" xmlns:w16="http://schemas.microsoft.com/office/word/2018/wordml" xmlns:w16sdtdh="http://schemas.microsoft.com/office/word/2020/wordml/sdtdatahash" xmlns:w16se="http://schemas.microsoft.com/office/word/2015/wordml/symex" mc:Ignorable="w14 w15 w16se w16cid w16 w16cex w16sdtdh">
   <w:docDefaults>
     <w:rPrDefault>
       <w:rPr>
